--- a/官网技术运营.docx
+++ b/官网技术运营.docx
@@ -10,7 +10,15 @@
         <w:rPr>
           <w:rFonts w:hint="eastAsia"/>
         </w:rPr>
-        <w:t>官网站点总览</w:t>
+        <w:t>官网站点总</w:t>
+      </w:r>
+      <w:bookmarkStart w:id="0" w:name="_GoBack"/>
+      <w:bookmarkEnd w:id="0"/>
+      <w:r>
+        <w:rPr>
+          <w:rFonts w:hint="eastAsia"/>
+        </w:rPr>
+        <w:t>览</w:t>
       </w:r>
     </w:p>
     <w:tbl>
@@ -980,7 +988,7 @@
         <w:rPr>
           <w:rFonts w:hint="eastAsia"/>
         </w:rPr>
-        <w:t>仪表盘</w:t>
+        <w:t>图表</w:t>
       </w:r>
       <w:r>
         <w:rPr>
@@ -1213,7 +1221,7 @@
           <w:rFonts w:hint="eastAsia"/>
         </w:rPr>
         <w:lastRenderedPageBreak/>
-        <w:t>仪表盘</w:t>
+        <w:t>图表</w:t>
       </w:r>
       <w:r>
         <w:rPr>
@@ -1463,7 +1471,7 @@
         <w:rPr>
           <w:rFonts w:hint="eastAsia"/>
         </w:rPr>
-        <w:t>仪表盘</w:t>
+        <w:t>图表</w:t>
       </w:r>
       <w:r>
         <w:t>3</w:t>
@@ -1522,11 +1530,6 @@
     </w:p>
     <w:p/>
     <w:p>
-      <w:pPr>
-        <w:rPr>
-          <w:rFonts w:hint="eastAsia"/>
-        </w:rPr>
-      </w:pPr>
       <w:r>
         <w:rPr>
           <w:noProof/>
@@ -1568,8 +1571,6 @@
           </wp:inline>
         </w:drawing>
       </w:r>
-      <w:bookmarkStart w:id="0" w:name="_GoBack"/>
-      <w:bookmarkEnd w:id="0"/>
     </w:p>
     <w:p>
       <w:r>
@@ -1776,7 +1777,7 @@
         <w:rPr>
           <w:rFonts w:hint="eastAsia"/>
         </w:rPr>
-        <w:t>仪表盘</w:t>
+        <w:t>图表</w:t>
       </w:r>
       <w:r>
         <w:t>4</w:t>
@@ -2116,7 +2117,13 @@
         <w:rPr>
           <w:rFonts w:hint="eastAsia"/>
         </w:rPr>
-        <w:t>要做的仪表盘</w:t>
+        <w:t>要做的</w:t>
+      </w:r>
+      <w:r>
+        <w:rPr>
+          <w:rFonts w:hint="eastAsia"/>
+        </w:rPr>
+        <w:t>图表</w:t>
       </w:r>
       <w:r>
         <w:rPr>
@@ -2134,7 +2141,7 @@
         <w:rPr>
           <w:rFonts w:hint="eastAsia"/>
         </w:rPr>
-        <w:t>仪表盘</w:t>
+        <w:t>图表</w:t>
       </w:r>
       <w:r>
         <w:rPr>
@@ -2310,7 +2317,7 @@
         <w:rPr>
           <w:rFonts w:hint="eastAsia"/>
         </w:rPr>
-        <w:t>仪表盘</w:t>
+        <w:t>图表</w:t>
       </w:r>
       <w:r>
         <w:t>2-</w:t>
@@ -2351,7 +2358,13 @@
         <w:rPr>
           <w:rFonts w:hint="eastAsia"/>
         </w:rPr>
-        <w:t>类似于仪表盘</w:t>
+        <w:t>类似于</w:t>
+      </w:r>
+      <w:r>
+        <w:rPr>
+          <w:rFonts w:hint="eastAsia"/>
+        </w:rPr>
+        <w:t>图表</w:t>
       </w:r>
       <w:r>
         <w:rPr>
@@ -2369,7 +2382,7 @@
           <w:rFonts w:hint="eastAsia"/>
         </w:rPr>
         <w:lastRenderedPageBreak/>
-        <w:t>仪表盘</w:t>
+        <w:t>图表</w:t>
       </w:r>
       <w:r>
         <w:t>3-</w:t>
@@ -2416,7 +2429,13 @@
         <w:rPr>
           <w:rFonts w:hint="eastAsia"/>
         </w:rPr>
-        <w:t>于仪表盘</w:t>
+        <w:t>于</w:t>
+      </w:r>
+      <w:r>
+        <w:rPr>
+          <w:rFonts w:hint="eastAsia"/>
+        </w:rPr>
+        <w:t>图表</w:t>
       </w:r>
       <w:r>
         <w:rPr>
@@ -2433,7 +2452,7 @@
         <w:rPr>
           <w:rFonts w:hint="eastAsia"/>
         </w:rPr>
-        <w:t>仪表盘</w:t>
+        <w:t>图表</w:t>
       </w:r>
       <w:r>
         <w:t>4-</w:t>
@@ -2480,7 +2499,13 @@
         <w:rPr>
           <w:rFonts w:hint="eastAsia"/>
         </w:rPr>
-        <w:t>属于新站类，类似于仪表盘</w:t>
+        <w:t>属于新站类，类似于</w:t>
+      </w:r>
+      <w:r>
+        <w:rPr>
+          <w:rFonts w:hint="eastAsia"/>
+        </w:rPr>
+        <w:t>图表</w:t>
       </w:r>
       <w:r>
         <w:rPr>
@@ -2498,7 +2523,7 @@
         <w:rPr>
           <w:rFonts w:hint="eastAsia"/>
         </w:rPr>
-        <w:t>仪表盘</w:t>
+        <w:t>图表</w:t>
       </w:r>
       <w:r>
         <w:t>5-</w:t>
@@ -2644,30 +2669,6 @@
     <w:p/>
     <w:p/>
     <w:p/>
-    <w:p/>
-    <w:p/>
-    <w:p/>
-    <w:p>
-      <w:pPr>
-        <w:pStyle w:val="3"/>
-      </w:pPr>
-      <w:r>
-        <w:rPr>
-          <w:rFonts w:hint="eastAsia"/>
-        </w:rPr>
-        <w:lastRenderedPageBreak/>
-        <w:t>菜单活跃情况</w:t>
-      </w:r>
-    </w:p>
-    <w:p>
-      <w:r>
-        <w:rPr>
-          <w:rFonts w:hint="eastAsia"/>
-        </w:rPr>
-        <w:t>主要为了统计官网各站菜单的活跃情况，分析用户流量主要在哪，用户最关心的是什么信息。</w:t>
-      </w:r>
-    </w:p>
-    <w:p/>
     <w:p>
       <w:pPr>
         <w:pStyle w:val="4"/>
@@ -2676,13 +2677,11 @@
         <w:rPr>
           <w:rFonts w:hint="eastAsia"/>
         </w:rPr>
-        <w:t>仪表盘</w:t>
-      </w:r>
-      <w:r>
-        <w:rPr>
-          <w:rFonts w:hint="eastAsia"/>
-        </w:rPr>
-        <w:t>1</w:t>
+        <w:lastRenderedPageBreak/>
+        <w:t>图表</w:t>
+      </w:r>
+      <w:r>
+        <w:t>6</w:t>
       </w:r>
       <w:r>
         <w:t>-</w:t>
@@ -2691,24 +2690,51 @@
         <w:rPr>
           <w:rFonts w:hint="eastAsia"/>
         </w:rPr>
-        <w:t>官网菜单</w:t>
-      </w:r>
-      <w:r>
-        <w:rPr>
-          <w:rFonts w:hint="eastAsia"/>
-        </w:rPr>
-        <w:t>访问详情（见图</w:t>
-      </w:r>
-      <w:r>
-        <w:rPr>
-          <w:rFonts w:hint="eastAsia"/>
-        </w:rPr>
+        <w:t>官网</w:t>
+      </w:r>
+      <w:r>
+        <w:rPr>
+          <w:rFonts w:hint="eastAsia"/>
+        </w:rPr>
+        <w:t>各站</w:t>
+      </w:r>
+      <w:r>
+        <w:rPr>
+          <w:rFonts w:hint="eastAsia"/>
+        </w:rPr>
+        <w:t>访问量</w:t>
+      </w:r>
+      <w:r>
+        <w:rPr>
+          <w:rFonts w:hint="eastAsia"/>
+        </w:rPr>
+        <w:t>城市分布</w:t>
+      </w:r>
+      <w:r>
+        <w:rPr>
+          <w:rFonts w:hint="eastAsia"/>
+        </w:rPr>
+        <w:t>图</w:t>
+      </w:r>
+      <w:r>
+        <w:rPr>
+          <w:rFonts w:hint="eastAsia"/>
+        </w:rPr>
+        <w:t>（见图</w:t>
+      </w:r>
+      <w:r>
+        <w:rPr>
+          <w:rFonts w:hint="eastAsia"/>
+        </w:rPr>
+        <w:t>2</w:t>
+      </w:r>
+      <w:r>
+        <w:t>-</w:t>
+      </w:r>
+      <w:r>
         <w:t>3</w:t>
       </w:r>
       <w:r>
-        <w:t>-1</w:t>
-      </w:r>
-      <w:r>
         <w:rPr>
           <w:rFonts w:hint="eastAsia"/>
         </w:rPr>
@@ -2721,10 +2747,10 @@
           <w:noProof/>
         </w:rPr>
         <w:drawing>
-          <wp:inline distT="0" distB="0" distL="0" distR="0" wp14:anchorId="2F55223B" wp14:editId="15F9DF66">
-            <wp:extent cx="5274310" cy="1236345"/>
-            <wp:effectExtent l="0" t="0" r="2540" b="1905"/>
-            <wp:docPr id="5" name="图片 5"/>
+          <wp:inline distT="0" distB="0" distL="0" distR="0" wp14:anchorId="09EC5DE9" wp14:editId="4BDB695E">
+            <wp:extent cx="5038095" cy="5428571"/>
+            <wp:effectExtent l="0" t="0" r="0" b="1270"/>
+            <wp:docPr id="17" name="图片 17"/>
             <wp:cNvGraphicFramePr>
               <a:graphicFrameLocks xmlns:a="http://schemas.openxmlformats.org/drawingml/2006/main" noChangeAspect="1"/>
             </wp:cNvGraphicFramePr>
@@ -2744,7 +2770,7 @@
                   <pic:spPr>
                     <a:xfrm>
                       <a:off x="0" y="0"/>
-                      <a:ext cx="5274310" cy="1236345"/>
+                      <a:ext cx="5038095" cy="5428571"/>
                     </a:xfrm>
                     <a:prstGeom prst="rect">
                       <a:avLst/>
@@ -2757,7 +2783,11 @@
         </w:drawing>
       </w:r>
     </w:p>
-    <w:p>
+    <w:p/>
+    <w:p>
+      <w:r>
+        <w:tab/>
+      </w:r>
       <w:r>
         <w:tab/>
       </w:r>
@@ -2789,10 +2819,10 @@
         <w:rPr>
           <w:rFonts w:hint="eastAsia"/>
         </w:rPr>
-        <w:t>3</w:t>
-      </w:r>
-      <w:r>
-        <w:t>-1</w:t>
+        <w:t>2</w:t>
+      </w:r>
+      <w:r>
+        <w:t>-3</w:t>
       </w:r>
     </w:p>
     <w:p/>
@@ -2801,21 +2831,122 @@
         <w:rPr>
           <w:rFonts w:hint="eastAsia"/>
         </w:rPr>
-        <w:t>描述：统计官网菜单</w:t>
-      </w:r>
-      <w:r>
-        <w:rPr>
-          <w:rFonts w:hint="eastAsia"/>
-        </w:rPr>
-        <w:t>访问详情，按访问次数倒序排列</w:t>
-      </w:r>
-    </w:p>
-    <w:p>
-      <w:r>
-        <w:rPr>
-          <w:rFonts w:hint="eastAsia"/>
-        </w:rPr>
-        <w:t>数据来源：暂未埋点，无法获取</w:t>
+        <w:t>描述：按</w:t>
+      </w:r>
+      <w:r>
+        <w:rPr>
+          <w:rFonts w:hint="eastAsia"/>
+        </w:rPr>
+        <w:t>月</w:t>
+      </w:r>
+      <w:r>
+        <w:rPr>
+          <w:rFonts w:hint="eastAsia"/>
+        </w:rPr>
+        <w:t>的维度统计</w:t>
+      </w:r>
+      <w:r>
+        <w:rPr>
+          <w:rFonts w:hint="eastAsia"/>
+        </w:rPr>
+        <w:t>站点</w:t>
+      </w:r>
+      <w:r>
+        <w:rPr>
+          <w:rFonts w:hint="eastAsia"/>
+        </w:rPr>
+        <w:t>访问</w:t>
+      </w:r>
+      <w:r>
+        <w:rPr>
+          <w:rFonts w:hint="eastAsia"/>
+        </w:rPr>
+        <w:t>城市</w:t>
+      </w:r>
+      <w:r>
+        <w:rPr>
+          <w:rFonts w:hint="eastAsia"/>
+        </w:rPr>
+        <w:t>来源</w:t>
+      </w:r>
+      <w:r>
+        <w:rPr>
+          <w:rFonts w:hint="eastAsia"/>
+        </w:rPr>
+        <w:t xml:space="preserve"> </w:t>
+      </w:r>
+    </w:p>
+    <w:p>
+      <w:r>
+        <w:rPr>
+          <w:rFonts w:hint="eastAsia"/>
+        </w:rPr>
+        <w:t>数据来源：</w:t>
+      </w:r>
+      <w:r>
+        <w:rPr>
+          <w:rFonts w:hint="eastAsia"/>
+        </w:rPr>
+        <w:t>官网</w:t>
+      </w:r>
+      <w:r>
+        <w:rPr>
+          <w:rFonts w:hint="eastAsia"/>
+        </w:rPr>
+        <w:t>所属数据库的</w:t>
+      </w:r>
+      <w:r>
+        <w:t>mh_hsz_visit</w:t>
+      </w:r>
+      <w:r>
+        <w:rPr>
+          <w:rFonts w:hint="eastAsia"/>
+        </w:rPr>
+        <w:t>表</w:t>
+      </w:r>
+      <w:r>
+        <w:t>/</w:t>
+      </w:r>
+      <w:r>
+        <w:rPr>
+          <w:rFonts w:hint="eastAsia"/>
+        </w:rPr>
+        <w:t>新站所属数据库的</w:t>
+      </w:r>
+      <w:r>
+        <w:rPr>
+          <w:rFonts w:hint="eastAsia"/>
+        </w:rPr>
+        <w:t>cms</w:t>
+      </w:r>
+      <w:r>
+        <w:t>_visit_log</w:t>
+      </w:r>
+      <w:r>
+        <w:rPr>
+          <w:rFonts w:hint="eastAsia"/>
+        </w:rPr>
+        <w:t>表</w:t>
+      </w:r>
+    </w:p>
+    <w:p>
+      <w:r>
+        <w:rPr>
+          <w:rFonts w:hint="eastAsia"/>
+        </w:rPr>
+        <w:t>根据</w:t>
+      </w:r>
+      <w:r>
+        <w:rPr>
+          <w:rFonts w:hint="eastAsia"/>
+        </w:rPr>
+        <w:t>ip</w:t>
+      </w:r>
+      <w:r>
+        <w:rPr>
+          <w:rFonts w:hint="eastAsia"/>
+        </w:rPr>
+        <w:t>去重</w:t>
       </w:r>
     </w:p>
     <w:p/>
@@ -2827,16 +2958,19 @@
         <w:rPr>
           <w:rFonts w:hint="eastAsia"/>
         </w:rPr>
-        <w:t>仪表盘</w:t>
-      </w:r>
-      <w:r>
-        <w:t>2-</w:t>
-      </w:r>
-      <w:r>
-        <w:rPr>
-          <w:rFonts w:hint="eastAsia"/>
-        </w:rPr>
-        <w:t>官网</w:t>
+        <w:t>图表</w:t>
+      </w:r>
+      <w:r>
+        <w:t>7</w:t>
+      </w:r>
+      <w:r>
+        <w:t>-</w:t>
+      </w:r>
+      <w:r>
+        <w:rPr>
+          <w:rFonts w:hint="eastAsia"/>
+        </w:rPr>
+        <w:t>官网各站访问量城市</w:t>
       </w:r>
       <w:r>
         <w:rPr>
@@ -2845,19 +2979,7 @@
         <w:t>Top</w:t>
       </w:r>
       <w:r>
-        <w:t>5</w:t>
-      </w:r>
-      <w:r>
-        <w:rPr>
-          <w:rFonts w:hint="eastAsia"/>
-        </w:rPr>
-        <w:t>活跃菜单</w:t>
-      </w:r>
-      <w:r>
-        <w:rPr>
-          <w:rFonts w:hint="eastAsia"/>
-        </w:rPr>
-        <w:t>比重</w:t>
+        <w:t>10</w:t>
       </w:r>
       <w:r>
         <w:rPr>
@@ -2869,10 +2991,13 @@
         <w:rPr>
           <w:rFonts w:hint="eastAsia"/>
         </w:rPr>
-        <w:t>3</w:t>
-      </w:r>
-      <w:r>
-        <w:t>-2</w:t>
+        <w:t>2</w:t>
+      </w:r>
+      <w:r>
+        <w:t>-</w:t>
+      </w:r>
+      <w:r>
+        <w:t>4</w:t>
       </w:r>
       <w:r>
         <w:rPr>
@@ -2881,26 +3006,46 @@
         <w:t>）</w:t>
       </w:r>
     </w:p>
+    <w:p/>
+    <w:p/>
+    <w:p/>
     <w:p>
       <w:r>
         <w:rPr>
           <w:noProof/>
         </w:rPr>
+        <w:lastRenderedPageBreak/>
         <w:drawing>
-          <wp:inline distT="0" distB="0" distL="0" distR="0" wp14:anchorId="5134B4AB" wp14:editId="7188B0AA">
-            <wp:extent cx="5274310" cy="3515995"/>
-            <wp:effectExtent l="0" t="0" r="2540" b="8255"/>
-            <wp:docPr id="12" name="图表 12">
-              <a:extLst xmlns:a="http://schemas.openxmlformats.org/drawingml/2006/main">
-                <a:ext uri="{FF2B5EF4-FFF2-40B4-BE49-F238E27FC236}">
-                  <a16:creationId xmlns:a16="http://schemas.microsoft.com/office/drawing/2014/main" id="{6B61D62C-28BF-4289-84DC-8AF183E4EC07}"/>
-                </a:ext>
-              </a:extLst>
-            </wp:docPr>
-            <wp:cNvGraphicFramePr/>
+          <wp:inline distT="0" distB="0" distL="0" distR="0" wp14:anchorId="6297DC8F" wp14:editId="0C7118D6">
+            <wp:extent cx="5274310" cy="2009775"/>
+            <wp:effectExtent l="0" t="0" r="2540" b="9525"/>
+            <wp:docPr id="19" name="图片 19"/>
+            <wp:cNvGraphicFramePr>
+              <a:graphicFrameLocks xmlns:a="http://schemas.openxmlformats.org/drawingml/2006/main" noChangeAspect="1"/>
+            </wp:cNvGraphicFramePr>
             <a:graphic xmlns:a="http://schemas.openxmlformats.org/drawingml/2006/main">
-              <a:graphicData uri="http://schemas.openxmlformats.org/drawingml/2006/chart">
-                <c:chart xmlns:c="http://schemas.openxmlformats.org/drawingml/2006/chart" xmlns:r="http://schemas.openxmlformats.org/officeDocument/2006/relationships" r:id="rId13"/>
+              <a:graphicData uri="http://schemas.openxmlformats.org/drawingml/2006/picture">
+                <pic:pic xmlns:pic="http://schemas.openxmlformats.org/drawingml/2006/picture">
+                  <pic:nvPicPr>
+                    <pic:cNvPr id="1" name=""/>
+                    <pic:cNvPicPr/>
+                  </pic:nvPicPr>
+                  <pic:blipFill>
+                    <a:blip r:embed="rId13"/>
+                    <a:stretch>
+                      <a:fillRect/>
+                    </a:stretch>
+                  </pic:blipFill>
+                  <pic:spPr>
+                    <a:xfrm>
+                      <a:off x="0" y="0"/>
+                      <a:ext cx="5274310" cy="2009775"/>
+                    </a:xfrm>
+                    <a:prstGeom prst="rect">
+                      <a:avLst/>
+                    </a:prstGeom>
+                  </pic:spPr>
+                </pic:pic>
               </a:graphicData>
             </a:graphic>
           </wp:inline>
@@ -2908,72 +3053,152 @@
       </w:r>
     </w:p>
     <w:p>
+      <w:r>
+        <w:tab/>
+      </w:r>
+      <w:r>
+        <w:tab/>
+      </w:r>
+      <w:r>
+        <w:tab/>
+      </w:r>
+      <w:r>
+        <w:tab/>
+      </w:r>
+      <w:r>
+        <w:tab/>
+      </w:r>
+      <w:r>
+        <w:tab/>
+      </w:r>
+      <w:r>
+        <w:tab/>
+      </w:r>
+      <w:r>
+        <w:tab/>
+      </w:r>
+      <w:r>
+        <w:rPr>
+          <w:rFonts w:hint="eastAsia"/>
+        </w:rPr>
+        <w:t>图</w:t>
+      </w:r>
+      <w:r>
+        <w:rPr>
+          <w:rFonts w:hint="eastAsia"/>
+        </w:rPr>
+        <w:t>2</w:t>
+      </w:r>
+      <w:r>
+        <w:t>-4</w:t>
+      </w:r>
+    </w:p>
+    <w:p/>
+    <w:p>
+      <w:r>
+        <w:rPr>
+          <w:rFonts w:hint="eastAsia"/>
+        </w:rPr>
+        <w:t>描述：按月的维度统计站点</w:t>
+      </w:r>
+      <w:r>
+        <w:rPr>
+          <w:rFonts w:hint="eastAsia"/>
+        </w:rPr>
+        <w:t>访问</w:t>
+      </w:r>
+      <w:r>
+        <w:t>Top10</w:t>
+      </w:r>
+      <w:r>
+        <w:rPr>
+          <w:rFonts w:hint="eastAsia"/>
+        </w:rPr>
+        <w:t>城市</w:t>
+      </w:r>
+    </w:p>
+    <w:p>
+      <w:r>
+        <w:rPr>
+          <w:rFonts w:hint="eastAsia"/>
+        </w:rPr>
+        <w:t>数据来源：官网所属数据库的</w:t>
+      </w:r>
+      <w:r>
+        <w:t>mh_hsz_visit</w:t>
+      </w:r>
+      <w:r>
+        <w:rPr>
+          <w:rFonts w:hint="eastAsia"/>
+        </w:rPr>
+        <w:t>表</w:t>
+      </w:r>
+      <w:r>
+        <w:t>/</w:t>
+      </w:r>
+      <w:r>
+        <w:rPr>
+          <w:rFonts w:hint="eastAsia"/>
+        </w:rPr>
+        <w:t>新站所属数据库的</w:t>
+      </w:r>
+      <w:r>
+        <w:rPr>
+          <w:rFonts w:hint="eastAsia"/>
+        </w:rPr>
+        <w:t>cms</w:t>
+      </w:r>
+      <w:r>
+        <w:t>_visit_log</w:t>
+      </w:r>
+      <w:r>
+        <w:rPr>
+          <w:rFonts w:hint="eastAsia"/>
+        </w:rPr>
+        <w:t>表</w:t>
+      </w:r>
+    </w:p>
+    <w:p>
+      <w:r>
+        <w:rPr>
+          <w:rFonts w:hint="eastAsia"/>
+        </w:rPr>
+        <w:t>根据</w:t>
+      </w:r>
+      <w:r>
+        <w:rPr>
+          <w:rFonts w:hint="eastAsia"/>
+        </w:rPr>
+        <w:t>ip</w:t>
+      </w:r>
+      <w:r>
+        <w:rPr>
+          <w:rFonts w:hint="eastAsia"/>
+        </w:rPr>
+        <w:t>去重</w:t>
+      </w:r>
+    </w:p>
+    <w:p/>
+    <w:p>
       <w:pPr>
-        <w:ind w:left="3780"/>
+        <w:pStyle w:val="3"/>
       </w:pPr>
       <w:r>
         <w:rPr>
           <w:rFonts w:hint="eastAsia"/>
         </w:rPr>
-        <w:t>图</w:t>
-      </w:r>
-      <w:r>
-        <w:rPr>
-          <w:rFonts w:hint="eastAsia"/>
-        </w:rPr>
-        <w:t>3</w:t>
-      </w:r>
-      <w:r>
-        <w:t>-2</w:t>
-      </w:r>
-    </w:p>
-    <w:p>
-      <w:r>
-        <w:rPr>
-          <w:rFonts w:hint="eastAsia"/>
-        </w:rPr>
-        <w:t>描述：统计菜单</w:t>
-      </w:r>
-      <w:r>
-        <w:rPr>
-          <w:rFonts w:hint="eastAsia"/>
-        </w:rPr>
-        <w:t>点击次数</w:t>
-      </w:r>
-      <w:r>
-        <w:rPr>
-          <w:rFonts w:hint="eastAsia"/>
-        </w:rPr>
-        <w:t>排名前</w:t>
-      </w:r>
-      <w:r>
-        <w:rPr>
-          <w:rFonts w:hint="eastAsia"/>
-        </w:rPr>
-        <w:t>5</w:t>
-      </w:r>
-      <w:r>
-        <w:rPr>
-          <w:rFonts w:hint="eastAsia"/>
-        </w:rPr>
-        <w:t>的菜单</w:t>
-      </w:r>
-      <w:r>
-        <w:rPr>
-          <w:rFonts w:hint="eastAsia"/>
-        </w:rPr>
-        <w:t>，所有剩下的菜单统称为其它菜单</w:t>
-      </w:r>
-    </w:p>
-    <w:p>
-      <w:r>
-        <w:rPr>
-          <w:rFonts w:hint="eastAsia"/>
-        </w:rPr>
-        <w:lastRenderedPageBreak/>
-        <w:t>数据来源：暂未埋点，无法获取</w:t>
-      </w:r>
-    </w:p>
+        <w:t>菜单活跃情况</w:t>
+      </w:r>
+    </w:p>
+    <w:p>
+      <w:r>
+        <w:rPr>
+          <w:rFonts w:hint="eastAsia"/>
+        </w:rPr>
+        <w:t>主要为了统计官网各站菜单的活跃情况，分析用户流量主要在哪，用户最关心的是什么信息。</w:t>
+      </w:r>
+    </w:p>
+    <w:p/>
     <w:p>
       <w:pPr>
         <w:pStyle w:val="4"/>
@@ -2982,34 +3207,37 @@
         <w:rPr>
           <w:rFonts w:hint="eastAsia"/>
         </w:rPr>
-        <w:t>仪表盘</w:t>
-      </w:r>
-      <w:r>
+        <w:t>图表</w:t>
+      </w:r>
+      <w:r>
+        <w:rPr>
+          <w:rFonts w:hint="eastAsia"/>
+        </w:rPr>
+        <w:t>1</w:t>
+      </w:r>
+      <w:r>
+        <w:t>-</w:t>
+      </w:r>
+      <w:r>
+        <w:rPr>
+          <w:rFonts w:hint="eastAsia"/>
+        </w:rPr>
+        <w:t>官网菜单</w:t>
+      </w:r>
+      <w:r>
+        <w:rPr>
+          <w:rFonts w:hint="eastAsia"/>
+        </w:rPr>
+        <w:t>访问详情（见图</w:t>
+      </w:r>
+      <w:r>
+        <w:rPr>
+          <w:rFonts w:hint="eastAsia"/>
+        </w:rPr>
         <w:t>3</w:t>
       </w:r>
       <w:r>
-        <w:t>-</w:t>
-      </w:r>
-      <w:r>
-        <w:rPr>
-          <w:rFonts w:hint="eastAsia"/>
-        </w:rPr>
-        <w:t>官网不活跃菜单</w:t>
-      </w:r>
-      <w:r>
-        <w:rPr>
-          <w:rFonts w:hint="eastAsia"/>
-        </w:rPr>
-        <w:t>（见图</w:t>
-      </w:r>
-      <w:r>
-        <w:rPr>
-          <w:rFonts w:hint="eastAsia"/>
-        </w:rPr>
-        <w:t>3</w:t>
-      </w:r>
-      <w:r>
-        <w:t>-3</w:t>
+        <w:t>-1</w:t>
       </w:r>
       <w:r>
         <w:rPr>
@@ -3024,10 +3252,10 @@
           <w:noProof/>
         </w:rPr>
         <w:drawing>
-          <wp:inline distT="0" distB="0" distL="0" distR="0" wp14:anchorId="5CA2CAEC" wp14:editId="6C4FB272">
-            <wp:extent cx="5228571" cy="1323810"/>
-            <wp:effectExtent l="0" t="0" r="0" b="0"/>
-            <wp:docPr id="8" name="图片 8"/>
+          <wp:inline distT="0" distB="0" distL="0" distR="0" wp14:anchorId="2F55223B" wp14:editId="15F9DF66">
+            <wp:extent cx="5274310" cy="1236345"/>
+            <wp:effectExtent l="0" t="0" r="2540" b="1905"/>
+            <wp:docPr id="5" name="图片 5"/>
             <wp:cNvGraphicFramePr>
               <a:graphicFrameLocks xmlns:a="http://schemas.openxmlformats.org/drawingml/2006/main" noChangeAspect="1"/>
             </wp:cNvGraphicFramePr>
@@ -3047,7 +3275,7 @@
                   <pic:spPr>
                     <a:xfrm>
                       <a:off x="0" y="0"/>
-                      <a:ext cx="5228571" cy="1323810"/>
+                      <a:ext cx="5274310" cy="1236345"/>
                     </a:xfrm>
                     <a:prstGeom prst="rect">
                       <a:avLst/>
@@ -3061,9 +3289,27 @@
       </w:r>
     </w:p>
     <w:p>
-      <w:pPr>
-        <w:ind w:left="3780"/>
-      </w:pPr>
+      <w:r>
+        <w:tab/>
+      </w:r>
+      <w:r>
+        <w:tab/>
+      </w:r>
+      <w:r>
+        <w:tab/>
+      </w:r>
+      <w:r>
+        <w:tab/>
+      </w:r>
+      <w:r>
+        <w:tab/>
+      </w:r>
+      <w:r>
+        <w:tab/>
+      </w:r>
+      <w:r>
+        <w:tab/>
+      </w:r>
       <w:r>
         <w:rPr>
           <w:rFonts w:hint="eastAsia"/>
@@ -3077,83 +3323,33 @@
         <w:t>3</w:t>
       </w:r>
       <w:r>
-        <w:t>-3</w:t>
+        <w:t>-1</w:t>
       </w:r>
     </w:p>
     <w:p/>
+    <w:p>
+      <w:r>
+        <w:rPr>
+          <w:rFonts w:hint="eastAsia"/>
+        </w:rPr>
+        <w:t>描述：统计官网菜单</w:t>
+      </w:r>
+      <w:r>
+        <w:rPr>
+          <w:rFonts w:hint="eastAsia"/>
+        </w:rPr>
+        <w:t>访问详情，按访问次数倒序排列</w:t>
+      </w:r>
+    </w:p>
+    <w:p>
+      <w:r>
+        <w:rPr>
+          <w:rFonts w:hint="eastAsia"/>
+        </w:rPr>
+        <w:t>数据来源：暂未埋点，无法获取</w:t>
+      </w:r>
+    </w:p>
     <w:p/>
-    <w:p>
-      <w:r>
-        <w:rPr>
-          <w:rFonts w:hint="eastAsia"/>
-        </w:rPr>
-        <w:t>描述：官网</w:t>
-      </w:r>
-      <w:r>
-        <w:rPr>
-          <w:rFonts w:hint="eastAsia"/>
-        </w:rPr>
-        <w:t>不活跃菜单明细</w:t>
-      </w:r>
-    </w:p>
-    <w:p>
-      <w:r>
-        <w:rPr>
-          <w:rFonts w:hint="eastAsia"/>
-        </w:rPr>
-        <w:t>数据来源：暂未埋点，无法获取</w:t>
-      </w:r>
-    </w:p>
-    <w:p/>
-    <w:p/>
-    <w:p>
-      <w:pPr>
-        <w:pStyle w:val="2"/>
-      </w:pPr>
-      <w:r>
-        <w:rPr>
-          <w:rFonts w:hint="eastAsia"/>
-        </w:rPr>
-        <w:t>技术运营</w:t>
-      </w:r>
-    </w:p>
-    <w:p>
-      <w:pPr>
-        <w:pStyle w:val="3"/>
-      </w:pPr>
-      <w:r>
-        <w:rPr>
-          <w:rFonts w:hint="eastAsia"/>
-        </w:rPr>
-        <w:t>项目</w:t>
-      </w:r>
-      <w:r>
-        <w:rPr>
-          <w:rFonts w:hint="eastAsia"/>
-        </w:rPr>
-        <w:t>日志</w:t>
-      </w:r>
-    </w:p>
-    <w:p>
-      <w:r>
-        <w:rPr>
-          <w:rFonts w:hint="eastAsia"/>
-        </w:rPr>
-        <w:t>日志方面，可以通过时间、日志级别</w:t>
-      </w:r>
-      <w:r>
-        <w:rPr>
-          <w:rFonts w:hint="eastAsia"/>
-        </w:rPr>
-        <w:t>筛选</w:t>
-      </w:r>
-      <w:r>
-        <w:rPr>
-          <w:rFonts w:hint="eastAsia"/>
-        </w:rPr>
-        <w:t>项，帮助迅速定位到生产上遇到的问题</w:t>
-      </w:r>
-    </w:p>
     <w:p>
       <w:pPr>
         <w:pStyle w:val="4"/>
@@ -3163,34 +3359,37 @@
           <w:rFonts w:hint="eastAsia"/>
         </w:rPr>
         <w:lastRenderedPageBreak/>
-        <w:t>仪表盘</w:t>
-      </w:r>
-      <w:r>
-        <w:t>1</w:t>
-      </w:r>
-      <w:r>
-        <w:t>-</w:t>
-      </w:r>
-      <w:r>
-        <w:rPr>
-          <w:rFonts w:hint="eastAsia"/>
-        </w:rPr>
-        <w:t>E</w:t>
-      </w:r>
-      <w:r>
-        <w:t>rror</w:t>
-      </w:r>
-      <w:r>
-        <w:rPr>
-          <w:rFonts w:hint="eastAsia"/>
-        </w:rPr>
-        <w:t>日志</w:t>
-      </w:r>
-      <w:r>
-        <w:rPr>
-          <w:rFonts w:hint="eastAsia"/>
-        </w:rPr>
-        <w:t>走势</w:t>
+        <w:t>图表</w:t>
+      </w:r>
+      <w:r>
+        <w:t>2-</w:t>
+      </w:r>
+      <w:r>
+        <w:rPr>
+          <w:rFonts w:hint="eastAsia"/>
+        </w:rPr>
+        <w:t>官网</w:t>
+      </w:r>
+      <w:r>
+        <w:rPr>
+          <w:rFonts w:hint="eastAsia"/>
+        </w:rPr>
+        <w:t>Top</w:t>
+      </w:r>
+      <w:r>
+        <w:t>5</w:t>
+      </w:r>
+      <w:r>
+        <w:rPr>
+          <w:rFonts w:hint="eastAsia"/>
+        </w:rPr>
+        <w:t>活跃菜单</w:t>
+      </w:r>
+      <w:r>
+        <w:rPr>
+          <w:rFonts w:hint="eastAsia"/>
+        </w:rPr>
+        <w:t>比重</w:t>
       </w:r>
       <w:r>
         <w:rPr>
@@ -3199,10 +3398,13 @@
         <w:t>（见图</w:t>
       </w:r>
       <w:r>
-        <w:t>4-</w:t>
-      </w:r>
-      <w:r>
-        <w:t>1</w:t>
+        <w:rPr>
+          <w:rFonts w:hint="eastAsia"/>
+        </w:rPr>
+        <w:t>3</w:t>
+      </w:r>
+      <w:r>
+        <w:t>-2</w:t>
       </w:r>
       <w:r>
         <w:rPr>
@@ -3217,36 +3419,20 @@
           <w:noProof/>
         </w:rPr>
         <w:drawing>
-          <wp:inline distT="0" distB="0" distL="0" distR="0" wp14:anchorId="510C2798" wp14:editId="53B6ABE9">
-            <wp:extent cx="5274310" cy="3665220"/>
-            <wp:effectExtent l="0" t="0" r="2540" b="0"/>
-            <wp:docPr id="15" name="图片 15"/>
-            <wp:cNvGraphicFramePr>
-              <a:graphicFrameLocks xmlns:a="http://schemas.openxmlformats.org/drawingml/2006/main" noChangeAspect="1"/>
-            </wp:cNvGraphicFramePr>
+          <wp:inline distT="0" distB="0" distL="0" distR="0" wp14:anchorId="5134B4AB" wp14:editId="7188B0AA">
+            <wp:extent cx="5274310" cy="3515995"/>
+            <wp:effectExtent l="0" t="0" r="2540" b="8255"/>
+            <wp:docPr id="12" name="图表 12">
+              <a:extLst xmlns:a="http://schemas.openxmlformats.org/drawingml/2006/main">
+                <a:ext uri="{FF2B5EF4-FFF2-40B4-BE49-F238E27FC236}">
+                  <a16:creationId xmlns:a16="http://schemas.microsoft.com/office/drawing/2014/main" id="{6B61D62C-28BF-4289-84DC-8AF183E4EC07}"/>
+                </a:ext>
+              </a:extLst>
+            </wp:docPr>
+            <wp:cNvGraphicFramePr/>
             <a:graphic xmlns:a="http://schemas.openxmlformats.org/drawingml/2006/main">
-              <a:graphicData uri="http://schemas.openxmlformats.org/drawingml/2006/picture">
-                <pic:pic xmlns:pic="http://schemas.openxmlformats.org/drawingml/2006/picture">
-                  <pic:nvPicPr>
-                    <pic:cNvPr id="1" name=""/>
-                    <pic:cNvPicPr/>
-                  </pic:nvPicPr>
-                  <pic:blipFill>
-                    <a:blip r:embed="rId15"/>
-                    <a:stretch>
-                      <a:fillRect/>
-                    </a:stretch>
-                  </pic:blipFill>
-                  <pic:spPr>
-                    <a:xfrm>
-                      <a:off x="0" y="0"/>
-                      <a:ext cx="5274310" cy="3665220"/>
-                    </a:xfrm>
-                    <a:prstGeom prst="rect">
-                      <a:avLst/>
-                    </a:prstGeom>
-                  </pic:spPr>
-                </pic:pic>
+              <a:graphicData uri="http://schemas.openxmlformats.org/drawingml/2006/chart">
+                <c:chart xmlns:c="http://schemas.openxmlformats.org/drawingml/2006/chart" xmlns:r="http://schemas.openxmlformats.org/officeDocument/2006/relationships" r:id="rId15"/>
               </a:graphicData>
             </a:graphic>
           </wp:inline>
@@ -3254,30 +3440,9 @@
       </w:r>
     </w:p>
     <w:p>
-      <w:r>
-        <w:tab/>
-      </w:r>
-      <w:r>
-        <w:tab/>
-      </w:r>
-      <w:r>
-        <w:tab/>
-      </w:r>
-      <w:r>
-        <w:tab/>
-      </w:r>
-      <w:r>
-        <w:tab/>
-      </w:r>
-      <w:r>
-        <w:tab/>
-      </w:r>
-      <w:r>
-        <w:tab/>
-      </w:r>
-      <w:r>
-        <w:tab/>
-      </w:r>
+      <w:pPr>
+        <w:ind w:left="3780"/>
+      </w:pPr>
       <w:r>
         <w:rPr>
           <w:rFonts w:hint="eastAsia"/>
@@ -3288,48 +3453,58 @@
         <w:rPr>
           <w:rFonts w:hint="eastAsia"/>
         </w:rPr>
-        <w:t>4</w:t>
-      </w:r>
-      <w:r>
-        <w:t>-1</w:t>
-      </w:r>
-    </w:p>
-    <w:p/>
-    <w:p>
-      <w:r>
-        <w:rPr>
-          <w:rFonts w:hint="eastAsia"/>
-        </w:rPr>
-        <w:t>描述：通过</w:t>
-      </w:r>
-      <w:r>
-        <w:rPr>
-          <w:rFonts w:hint="eastAsia"/>
-        </w:rPr>
-        <w:t>以天为维度，统计</w:t>
-      </w:r>
-      <w:r>
-        <w:rPr>
-          <w:rFonts w:hint="eastAsia"/>
-        </w:rPr>
-        <w:t>Error</w:t>
-      </w:r>
-      <w:r>
-        <w:rPr>
-          <w:rFonts w:hint="eastAsia"/>
-        </w:rPr>
-        <w:t>日志数量</w:t>
-      </w:r>
-    </w:p>
-    <w:p>
-      <w:r>
-        <w:rPr>
-          <w:rFonts w:hint="eastAsia"/>
-        </w:rPr>
-        <w:t>数据来源：对应站点的服务器日志</w:t>
-      </w:r>
-    </w:p>
-    <w:p/>
+        <w:t>3</w:t>
+      </w:r>
+      <w:r>
+        <w:t>-2</w:t>
+      </w:r>
+    </w:p>
+    <w:p>
+      <w:r>
+        <w:rPr>
+          <w:rFonts w:hint="eastAsia"/>
+        </w:rPr>
+        <w:t>描述：统计菜单</w:t>
+      </w:r>
+      <w:r>
+        <w:rPr>
+          <w:rFonts w:hint="eastAsia"/>
+        </w:rPr>
+        <w:t>点击次数</w:t>
+      </w:r>
+      <w:r>
+        <w:rPr>
+          <w:rFonts w:hint="eastAsia"/>
+        </w:rPr>
+        <w:t>排名前</w:t>
+      </w:r>
+      <w:r>
+        <w:rPr>
+          <w:rFonts w:hint="eastAsia"/>
+        </w:rPr>
+        <w:t>5</w:t>
+      </w:r>
+      <w:r>
+        <w:rPr>
+          <w:rFonts w:hint="eastAsia"/>
+        </w:rPr>
+        <w:t>的菜单</w:t>
+      </w:r>
+      <w:r>
+        <w:rPr>
+          <w:rFonts w:hint="eastAsia"/>
+        </w:rPr>
+        <w:t>，所有剩下的菜单统称为其它菜单</w:t>
+      </w:r>
+    </w:p>
+    <w:p>
+      <w:r>
+        <w:rPr>
+          <w:rFonts w:hint="eastAsia"/>
+        </w:rPr>
+        <w:t>数据来源：暂未埋点，无法获取</w:t>
+      </w:r>
+    </w:p>
     <w:p>
       <w:pPr>
         <w:pStyle w:val="4"/>
@@ -3338,10 +3513,10 @@
         <w:rPr>
           <w:rFonts w:hint="eastAsia"/>
         </w:rPr>
-        <w:t>仪表盘</w:t>
-      </w:r>
-      <w:r>
-        <w:t>2</w:t>
+        <w:t>图表</w:t>
+      </w:r>
+      <w:r>
+        <w:t>3</w:t>
       </w:r>
       <w:r>
         <w:t>-</w:t>
@@ -3350,25 +3525,22 @@
         <w:rPr>
           <w:rFonts w:hint="eastAsia"/>
         </w:rPr>
-        <w:t>官网</w:t>
-      </w:r>
-      <w:r>
-        <w:rPr>
-          <w:rFonts w:hint="eastAsia"/>
-        </w:rPr>
-        <w:t>各站</w:t>
-      </w:r>
-      <w:r>
-        <w:rPr>
-          <w:rFonts w:hint="eastAsia"/>
-        </w:rPr>
-        <w:t>日志列表（见图</w:t>
-      </w:r>
-      <w:r>
-        <w:t>4-</w:t>
-      </w:r>
-      <w:r>
-        <w:t>2</w:t>
+        <w:t>官网不活跃菜单</w:t>
+      </w:r>
+      <w:r>
+        <w:rPr>
+          <w:rFonts w:hint="eastAsia"/>
+        </w:rPr>
+        <w:t>（见图</w:t>
+      </w:r>
+      <w:r>
+        <w:rPr>
+          <w:rFonts w:hint="eastAsia"/>
+        </w:rPr>
+        <w:t>3</w:t>
+      </w:r>
+      <w:r>
+        <w:t>-3</w:t>
       </w:r>
       <w:r>
         <w:rPr>
@@ -3383,10 +3555,10 @@
           <w:noProof/>
         </w:rPr>
         <w:drawing>
-          <wp:inline distT="0" distB="0" distL="0" distR="0" wp14:anchorId="2E569272" wp14:editId="4A3CD896">
-            <wp:extent cx="5274310" cy="962025"/>
-            <wp:effectExtent l="0" t="0" r="2540" b="9525"/>
-            <wp:docPr id="13" name="图片 13"/>
+          <wp:inline distT="0" distB="0" distL="0" distR="0" wp14:anchorId="5CA2CAEC" wp14:editId="6C4FB272">
+            <wp:extent cx="5228571" cy="1323810"/>
+            <wp:effectExtent l="0" t="0" r="0" b="0"/>
+            <wp:docPr id="8" name="图片 8"/>
             <wp:cNvGraphicFramePr>
               <a:graphicFrameLocks xmlns:a="http://schemas.openxmlformats.org/drawingml/2006/main" noChangeAspect="1"/>
             </wp:cNvGraphicFramePr>
@@ -3406,7 +3578,7 @@
                   <pic:spPr>
                     <a:xfrm>
                       <a:off x="0" y="0"/>
-                      <a:ext cx="5274310" cy="962025"/>
+                      <a:ext cx="5228571" cy="1323810"/>
                     </a:xfrm>
                     <a:prstGeom prst="rect">
                       <a:avLst/>
@@ -3421,7 +3593,7 @@
     </w:p>
     <w:p>
       <w:pPr>
-        <w:ind w:left="2940" w:firstLine="420"/>
+        <w:ind w:left="3780"/>
       </w:pPr>
       <w:r>
         <w:rPr>
@@ -3433,63 +3605,34 @@
         <w:rPr>
           <w:rFonts w:hint="eastAsia"/>
         </w:rPr>
-        <w:t>4</w:t>
-      </w:r>
-      <w:r>
-        <w:t>-</w:t>
-      </w:r>
-      <w:r>
-        <w:t>2</w:t>
-      </w:r>
-    </w:p>
-    <w:p>
-      <w:r>
-        <w:rPr>
-          <w:rFonts w:hint="eastAsia"/>
-        </w:rPr>
-        <w:t>描述：可以通过时间、日志级别、站点进行筛选日志，其中站点为官网的</w:t>
-      </w:r>
-      <w:r>
-        <w:rPr>
-          <w:rFonts w:hint="eastAsia"/>
-        </w:rPr>
-        <w:t>6</w:t>
-      </w:r>
-      <w:r>
-        <w:rPr>
-          <w:rFonts w:hint="eastAsia"/>
-        </w:rPr>
-        <w:t>个站</w:t>
-      </w:r>
-      <w:r>
-        <w:rPr>
-          <w:rFonts w:hint="eastAsia"/>
-        </w:rPr>
-        <w:t>(</w:t>
-      </w:r>
-      <w:r>
-        <w:rPr>
-          <w:rFonts w:hint="eastAsia"/>
-        </w:rPr>
-        <w:t>见官网站点总览</w:t>
-      </w:r>
-      <w:r>
-        <w:t>)</w:t>
-      </w:r>
-    </w:p>
-    <w:p>
-      <w:r>
-        <w:rPr>
-          <w:rFonts w:hint="eastAsia"/>
-        </w:rPr>
-        <w:t>数据来源：对应站点的服务器日志</w:t>
+        <w:t>3</w:t>
+      </w:r>
+      <w:r>
+        <w:t>-3</w:t>
       </w:r>
     </w:p>
     <w:p/>
     <w:p/>
     <w:p>
       <w:r>
-        <w:t xml:space="preserve"> </w:t>
+        <w:rPr>
+          <w:rFonts w:hint="eastAsia"/>
+        </w:rPr>
+        <w:t>描述：官网</w:t>
+      </w:r>
+      <w:r>
+        <w:rPr>
+          <w:rFonts w:hint="eastAsia"/>
+        </w:rPr>
+        <w:t>不活跃菜单明细</w:t>
+      </w:r>
+    </w:p>
+    <w:p>
+      <w:r>
+        <w:rPr>
+          <w:rFonts w:hint="eastAsia"/>
+        </w:rPr>
+        <w:t>数据来源：暂未埋点，无法获取</w:t>
       </w:r>
     </w:p>
     <w:p>
@@ -3501,36 +3644,15 @@
           <w:rFonts w:hint="eastAsia"/>
         </w:rPr>
         <w:lastRenderedPageBreak/>
-        <w:t>数据库运行情况</w:t>
-      </w:r>
-    </w:p>
-    <w:p>
-      <w:r>
-        <w:rPr>
-          <w:rFonts w:hint="eastAsia"/>
-        </w:rPr>
-        <w:t>监控数据库运行的负载、内存、</w:t>
-      </w:r>
-      <w:r>
-        <w:rPr>
-          <w:rFonts w:hint="eastAsia"/>
-        </w:rPr>
-        <w:t>CPU</w:t>
-      </w:r>
-      <w:r>
-        <w:rPr>
-          <w:rFonts w:hint="eastAsia"/>
-        </w:rPr>
-        <w:t>使用率</w:t>
-      </w:r>
-      <w:r>
-        <w:rPr>
-          <w:rFonts w:hint="eastAsia"/>
-        </w:rPr>
-        <w:t>、线程运行情况</w:t>
-      </w:r>
-    </w:p>
-    <w:p/>
+        <w:t>财税资讯</w:t>
+      </w:r>
+      <w:r>
+        <w:rPr>
+          <w:rFonts w:hint="eastAsia"/>
+        </w:rPr>
+        <w:t>访问统计</w:t>
+      </w:r>
+    </w:p>
     <w:p>
       <w:pPr>
         <w:pStyle w:val="4"/>
@@ -3539,7 +3661,7 @@
         <w:rPr>
           <w:rFonts w:hint="eastAsia"/>
         </w:rPr>
-        <w:t>仪表盘</w:t>
+        <w:t>图表</w:t>
       </w:r>
       <w:r>
         <w:rPr>
@@ -3548,25 +3670,22 @@
         <w:t>1</w:t>
       </w:r>
       <w:r>
-        <w:t>-CPU</w:t>
-      </w:r>
-      <w:r>
-        <w:rPr>
-          <w:rFonts w:hint="eastAsia"/>
-        </w:rPr>
-        <w:t>使用率</w:t>
-      </w:r>
-      <w:r>
-        <w:rPr>
-          <w:rFonts w:hint="eastAsia"/>
-        </w:rPr>
-        <w:t>/</w:t>
-      </w:r>
-      <w:r>
-        <w:rPr>
-          <w:rFonts w:hint="eastAsia"/>
-        </w:rPr>
-        <w:t>内存使用率</w:t>
+        <w:t>-</w:t>
+      </w:r>
+      <w:r>
+        <w:rPr>
+          <w:rFonts w:hint="eastAsia"/>
+        </w:rPr>
+        <w:t>热门文章</w:t>
+      </w:r>
+      <w:r>
+        <w:rPr>
+          <w:rFonts w:hint="eastAsia"/>
+        </w:rPr>
+        <w:t>TO</w:t>
+      </w:r>
+      <w:r>
+        <w:t>P10</w:t>
       </w:r>
       <w:r>
         <w:rPr>
@@ -3575,10 +3694,7 @@
         <w:t>（见图</w:t>
       </w:r>
       <w:r>
-        <w:rPr>
-          <w:rFonts w:hint="eastAsia"/>
-        </w:rPr>
-        <w:t>5</w:t>
+        <w:t>4</w:t>
       </w:r>
       <w:r>
         <w:t>-1</w:t>
@@ -3596,10 +3712,10 @@
           <w:noProof/>
         </w:rPr>
         <w:drawing>
-          <wp:inline distT="0" distB="0" distL="0" distR="0" wp14:anchorId="5111D7C9" wp14:editId="4AE28976">
-            <wp:extent cx="5274310" cy="3924935"/>
+          <wp:inline distT="0" distB="0" distL="0" distR="0" wp14:anchorId="34E185B1" wp14:editId="45B26CCE">
+            <wp:extent cx="5274310" cy="2237105"/>
             <wp:effectExtent l="0" t="0" r="2540" b="0"/>
-            <wp:docPr id="2" name="图片 2"/>
+            <wp:docPr id="21" name="图片 21"/>
             <wp:cNvGraphicFramePr>
               <a:graphicFrameLocks xmlns:a="http://schemas.openxmlformats.org/drawingml/2006/main" noChangeAspect="1"/>
             </wp:cNvGraphicFramePr>
@@ -3619,7 +3735,7 @@
                   <pic:spPr>
                     <a:xfrm>
                       <a:off x="0" y="0"/>
-                      <a:ext cx="5274310" cy="3924935"/>
+                      <a:ext cx="5274310" cy="2237105"/>
                     </a:xfrm>
                     <a:prstGeom prst="rect">
                       <a:avLst/>
@@ -3632,6 +3748,7 @@
         </w:drawing>
       </w:r>
     </w:p>
+    <w:p/>
     <w:p>
       <w:r>
         <w:tab/>
@@ -3670,7 +3787,7 @@
         <w:rPr>
           <w:rFonts w:hint="eastAsia"/>
         </w:rPr>
-        <w:t>5</w:t>
+        <w:t>4</w:t>
       </w:r>
       <w:r>
         <w:t>-1</w:t>
@@ -3682,21 +3799,39 @@
         <w:rPr>
           <w:rFonts w:hint="eastAsia"/>
         </w:rPr>
-        <w:t>描述：以时间为维度，统计</w:t>
-      </w:r>
-      <w:r>
-        <w:rPr>
-          <w:rFonts w:hint="eastAsia"/>
-        </w:rPr>
-        <w:t>CPU</w:t>
-      </w:r>
-      <w:r>
-        <w:rPr>
-          <w:rFonts w:hint="eastAsia"/>
-        </w:rPr>
-        <w:t>、内存使用率</w:t>
-      </w:r>
-    </w:p>
+        <w:t>描述：</w:t>
+      </w:r>
+      <w:r>
+        <w:rPr>
+          <w:rFonts w:hint="eastAsia"/>
+        </w:rPr>
+        <w:t>阅读数</w:t>
+      </w:r>
+      <w:r>
+        <w:rPr>
+          <w:rFonts w:hint="eastAsia"/>
+        </w:rPr>
+        <w:t>Top</w:t>
+      </w:r>
+      <w:r>
+        <w:t>10</w:t>
+      </w:r>
+      <w:r>
+        <w:rPr>
+          <w:rFonts w:hint="eastAsia"/>
+        </w:rPr>
+        <w:t>文章</w:t>
+      </w:r>
+    </w:p>
+    <w:p>
+      <w:r>
+        <w:rPr>
+          <w:rFonts w:hint="eastAsia"/>
+        </w:rPr>
+        <w:t>数据来源：暂未埋点，无法获取</w:t>
+      </w:r>
+    </w:p>
+    <w:p/>
     <w:p/>
     <w:p>
       <w:pPr>
@@ -3706,11 +3841,212 @@
         <w:rPr>
           <w:rFonts w:hint="eastAsia"/>
         </w:rPr>
+        <w:t>图表</w:t>
+      </w:r>
+      <w:r>
+        <w:t>2-</w:t>
+      </w:r>
+      <w:r>
+        <w:rPr>
+          <w:rFonts w:hint="eastAsia"/>
+        </w:rPr>
+        <w:t>热门</w:t>
+      </w:r>
+      <w:r>
+        <w:rPr>
+          <w:rFonts w:hint="eastAsia"/>
+        </w:rPr>
+        <w:t>TAG</w:t>
+      </w:r>
+      <w:r>
+        <w:rPr>
+          <w:rFonts w:hint="eastAsia"/>
+        </w:rPr>
+        <w:t>（文章</w:t>
+      </w:r>
+      <w:r>
+        <w:rPr>
+          <w:rFonts w:hint="eastAsia"/>
+        </w:rPr>
+        <w:t>标签</w:t>
+      </w:r>
+      <w:r>
+        <w:rPr>
+          <w:rFonts w:hint="eastAsia"/>
+        </w:rPr>
+        <w:t>）</w:t>
+      </w:r>
+      <w:r>
+        <w:rPr>
+          <w:rFonts w:hint="eastAsia"/>
+        </w:rPr>
+        <w:t>TO</w:t>
+      </w:r>
+      <w:r>
+        <w:t>P10</w:t>
+      </w:r>
+      <w:r>
+        <w:rPr>
+          <w:rFonts w:hint="eastAsia"/>
+        </w:rPr>
+        <w:t>（见图</w:t>
+      </w:r>
+      <w:r>
+        <w:t>4-</w:t>
+      </w:r>
+      <w:r>
+        <w:t>2</w:t>
+      </w:r>
+      <w:r>
+        <w:rPr>
+          <w:rFonts w:hint="eastAsia"/>
+        </w:rPr>
+        <w:t>）</w:t>
+      </w:r>
+    </w:p>
+    <w:p>
+      <w:r>
+        <w:rPr>
+          <w:noProof/>
+        </w:rPr>
+        <w:drawing>
+          <wp:inline distT="0" distB="0" distL="0" distR="0" wp14:anchorId="5EAF69E7" wp14:editId="0A7EB650">
+            <wp:extent cx="5274310" cy="2237105"/>
+            <wp:effectExtent l="0" t="0" r="2540" b="0"/>
+            <wp:docPr id="22" name="图片 22"/>
+            <wp:cNvGraphicFramePr>
+              <a:graphicFrameLocks xmlns:a="http://schemas.openxmlformats.org/drawingml/2006/main" noChangeAspect="1"/>
+            </wp:cNvGraphicFramePr>
+            <a:graphic xmlns:a="http://schemas.openxmlformats.org/drawingml/2006/main">
+              <a:graphicData uri="http://schemas.openxmlformats.org/drawingml/2006/picture">
+                <pic:pic xmlns:pic="http://schemas.openxmlformats.org/drawingml/2006/picture">
+                  <pic:nvPicPr>
+                    <pic:cNvPr id="1" name=""/>
+                    <pic:cNvPicPr/>
+                  </pic:nvPicPr>
+                  <pic:blipFill>
+                    <a:blip r:embed="rId17"/>
+                    <a:stretch>
+                      <a:fillRect/>
+                    </a:stretch>
+                  </pic:blipFill>
+                  <pic:spPr>
+                    <a:xfrm>
+                      <a:off x="0" y="0"/>
+                      <a:ext cx="5274310" cy="2237105"/>
+                    </a:xfrm>
+                    <a:prstGeom prst="rect">
+                      <a:avLst/>
+                    </a:prstGeom>
+                  </pic:spPr>
+                </pic:pic>
+              </a:graphicData>
+            </a:graphic>
+          </wp:inline>
+        </w:drawing>
+      </w:r>
+    </w:p>
+    <w:p/>
+    <w:p>
+      <w:r>
+        <w:tab/>
+      </w:r>
+      <w:r>
+        <w:tab/>
+      </w:r>
+      <w:r>
+        <w:tab/>
+      </w:r>
+      <w:r>
+        <w:tab/>
+      </w:r>
+      <w:r>
+        <w:tab/>
+      </w:r>
+      <w:r>
+        <w:tab/>
+      </w:r>
+      <w:r>
+        <w:tab/>
+      </w:r>
+      <w:r>
+        <w:tab/>
+      </w:r>
+      <w:r>
+        <w:tab/>
+      </w:r>
+      <w:r>
+        <w:rPr>
+          <w:rFonts w:hint="eastAsia"/>
+        </w:rPr>
+        <w:t>图</w:t>
+      </w:r>
+      <w:r>
+        <w:rPr>
+          <w:rFonts w:hint="eastAsia"/>
+        </w:rPr>
+        <w:t>4</w:t>
+      </w:r>
+      <w:r>
+        <w:t>-</w:t>
+      </w:r>
+      <w:r>
+        <w:t>2</w:t>
+      </w:r>
+    </w:p>
+    <w:p/>
+    <w:p>
+      <w:r>
+        <w:rPr>
+          <w:rFonts w:hint="eastAsia"/>
+        </w:rPr>
+        <w:t>描述：</w:t>
+      </w:r>
+      <w:r>
+        <w:rPr>
+          <w:rFonts w:hint="eastAsia"/>
+        </w:rPr>
+        <w:t>点击量最多的文章标签</w:t>
+      </w:r>
+      <w:r>
+        <w:rPr>
+          <w:rFonts w:hint="eastAsia"/>
+        </w:rPr>
+        <w:t>Top</w:t>
+      </w:r>
+      <w:r>
+        <w:t>10</w:t>
+      </w:r>
+      <w:r>
+        <w:rPr>
+          <w:rFonts w:hint="eastAsia"/>
+        </w:rPr>
+        <w:t>文章</w:t>
+      </w:r>
+    </w:p>
+    <w:p>
+      <w:r>
+        <w:rPr>
+          <w:rFonts w:hint="eastAsia"/>
+        </w:rPr>
         <w:lastRenderedPageBreak/>
-        <w:t>仪表盘</w:t>
-      </w:r>
-      <w:r>
-        <w:t>2</w:t>
+        <w:t>数据来源：暂未埋点，无法获取</w:t>
+      </w:r>
+    </w:p>
+    <w:p/>
+    <w:p/>
+    <w:p>
+      <w:pPr>
+        <w:pStyle w:val="4"/>
+      </w:pPr>
+      <w:r>
+        <w:rPr>
+          <w:rFonts w:hint="eastAsia"/>
+        </w:rPr>
+        <w:t>图表</w:t>
+      </w:r>
+      <w:r>
+        <w:t>3</w:t>
       </w:r>
       <w:r>
         <w:t>-</w:t>
@@ -3719,25 +4055,46 @@
         <w:rPr>
           <w:rFonts w:hint="eastAsia"/>
         </w:rPr>
-        <w:t>系统平均负载</w:t>
-      </w:r>
-      <w:r>
-        <w:rPr>
-          <w:rFonts w:hint="eastAsia"/>
-        </w:rPr>
-        <w:t>（见图</w:t>
-      </w:r>
-      <w:r>
-        <w:rPr>
-          <w:rFonts w:hint="eastAsia"/>
-        </w:rPr>
-        <w:t>5</w:t>
-      </w:r>
-      <w:r>
-        <w:t>-</w:t>
-      </w:r>
-      <w:r>
-        <w:t>2</w:t>
+        <w:t>文章</w:t>
+      </w:r>
+      <w:r>
+        <w:rPr>
+          <w:rFonts w:hint="eastAsia"/>
+        </w:rPr>
+        <w:t>阅读</w:t>
+      </w:r>
+      <w:r>
+        <w:rPr>
+          <w:rFonts w:hint="eastAsia"/>
+        </w:rPr>
+        <w:t>数</w:t>
+      </w:r>
+      <w:r>
+        <w:rPr>
+          <w:rFonts w:hint="eastAsia"/>
+        </w:rPr>
+        <w:t>区间</w:t>
+      </w:r>
+      <w:r>
+        <w:rPr>
+          <w:rFonts w:hint="eastAsia"/>
+        </w:rPr>
+        <w:t>统计</w:t>
+      </w:r>
+      <w:r>
+        <w:rPr>
+          <w:rFonts w:hint="eastAsia"/>
+        </w:rPr>
+        <w:t>（</w:t>
+      </w:r>
+      <w:r>
+        <w:rPr>
+          <w:rFonts w:hint="eastAsia"/>
+        </w:rPr>
+        <w:t>4</w:t>
+      </w:r>
+      <w:r>
+        <w:t>-3</w:t>
       </w:r>
       <w:r>
         <w:rPr>
@@ -3745,6 +4102,9 @@
         </w:rPr>
         <w:t>）</w:t>
       </w:r>
+      <w:r>
+        <w:t xml:space="preserve"> </w:t>
+      </w:r>
     </w:p>
     <w:p>
       <w:r>
@@ -3752,10 +4112,10 @@
           <w:noProof/>
         </w:rPr>
         <w:drawing>
-          <wp:inline distT="0" distB="0" distL="0" distR="0" wp14:anchorId="11D2F335" wp14:editId="54997DAE">
-            <wp:extent cx="5274310" cy="3970020"/>
-            <wp:effectExtent l="0" t="0" r="2540" b="0"/>
-            <wp:docPr id="3" name="图片 3"/>
+          <wp:inline distT="0" distB="0" distL="0" distR="0" wp14:anchorId="2012B62F" wp14:editId="757FA234">
+            <wp:extent cx="5274310" cy="3937635"/>
+            <wp:effectExtent l="0" t="0" r="2540" b="5715"/>
+            <wp:docPr id="24" name="图片 24"/>
             <wp:cNvGraphicFramePr>
               <a:graphicFrameLocks xmlns:a="http://schemas.openxmlformats.org/drawingml/2006/main" noChangeAspect="1"/>
             </wp:cNvGraphicFramePr>
@@ -3775,7 +4135,7 @@
                   <pic:spPr>
                     <a:xfrm>
                       <a:off x="0" y="0"/>
-                      <a:ext cx="5274310" cy="3970020"/>
+                      <a:ext cx="5274310" cy="3937635"/>
                     </a:xfrm>
                     <a:prstGeom prst="rect">
                       <a:avLst/>
@@ -3823,10 +4183,10 @@
         <w:rPr>
           <w:rFonts w:hint="eastAsia"/>
         </w:rPr>
-        <w:t>5</w:t>
-      </w:r>
-      <w:r>
-        <w:t>-2</w:t>
+        <w:t>4</w:t>
+      </w:r>
+      <w:r>
+        <w:t>-3</w:t>
       </w:r>
     </w:p>
     <w:p/>
@@ -3841,50 +4201,72 @@
         <w:rPr>
           <w:rFonts w:hint="eastAsia"/>
         </w:rPr>
-        <w:t>分别按</w:t>
-      </w:r>
-      <w:r>
-        <w:rPr>
-          <w:rFonts w:hint="eastAsia"/>
-        </w:rPr>
-        <w:t>1</w:t>
-      </w:r>
-      <w:r>
-        <w:rPr>
-          <w:rFonts w:hint="eastAsia"/>
-        </w:rPr>
-        <w:t>分钟、</w:t>
-      </w:r>
-      <w:r>
-        <w:rPr>
-          <w:rFonts w:hint="eastAsia"/>
-        </w:rPr>
-        <w:t>5</w:t>
-      </w:r>
-      <w:r>
-        <w:rPr>
-          <w:rFonts w:hint="eastAsia"/>
-        </w:rPr>
-        <w:t>分钟、</w:t>
-      </w:r>
-      <w:r>
-        <w:rPr>
-          <w:rFonts w:hint="eastAsia"/>
-        </w:rPr>
-        <w:t>1</w:t>
-      </w:r>
-      <w:r>
-        <w:t>5</w:t>
-      </w:r>
-      <w:r>
-        <w:rPr>
-          <w:rFonts w:hint="eastAsia"/>
-        </w:rPr>
-        <w:t>分钟维度统计平均负载，横坐标为平均负载值</w:t>
+        <w:t>根据阅读量区间统计文章</w:t>
+      </w:r>
+      <w:r>
+        <w:rPr>
+          <w:rFonts w:hint="eastAsia"/>
+        </w:rPr>
+        <w:t>数</w:t>
+      </w:r>
+    </w:p>
+    <w:p>
+      <w:r>
+        <w:rPr>
+          <w:rFonts w:hint="eastAsia"/>
+        </w:rPr>
+        <w:t>数据来源：暂未埋点，无法获取</w:t>
       </w:r>
     </w:p>
     <w:p/>
-    <w:p/>
+    <w:p>
+      <w:pPr>
+        <w:pStyle w:val="2"/>
+      </w:pPr>
+      <w:r>
+        <w:rPr>
+          <w:rFonts w:hint="eastAsia"/>
+        </w:rPr>
+        <w:t>技术运营</w:t>
+      </w:r>
+    </w:p>
+    <w:p>
+      <w:pPr>
+        <w:pStyle w:val="3"/>
+      </w:pPr>
+      <w:r>
+        <w:rPr>
+          <w:rFonts w:hint="eastAsia"/>
+        </w:rPr>
+        <w:t>项目</w:t>
+      </w:r>
+      <w:r>
+        <w:rPr>
+          <w:rFonts w:hint="eastAsia"/>
+        </w:rPr>
+        <w:t>日志</w:t>
+      </w:r>
+    </w:p>
+    <w:p>
+      <w:r>
+        <w:rPr>
+          <w:rFonts w:hint="eastAsia"/>
+        </w:rPr>
+        <w:t>日志方面，可以通过时间、日志级别</w:t>
+      </w:r>
+      <w:r>
+        <w:rPr>
+          <w:rFonts w:hint="eastAsia"/>
+        </w:rPr>
+        <w:t>筛选</w:t>
+      </w:r>
+      <w:r>
+        <w:rPr>
+          <w:rFonts w:hint="eastAsia"/>
+        </w:rPr>
+        <w:t>项，帮助迅速定位到生产上遇到的问题</w:t>
+      </w:r>
+    </w:p>
     <w:p>
       <w:pPr>
         <w:pStyle w:val="4"/>
@@ -3894,10 +4276,10 @@
           <w:rFonts w:hint="eastAsia"/>
         </w:rPr>
         <w:lastRenderedPageBreak/>
-        <w:t>仪表盘</w:t>
-      </w:r>
-      <w:r>
-        <w:t>3</w:t>
+        <w:t>图表</w:t>
+      </w:r>
+      <w:r>
+        <w:t>1</w:t>
       </w:r>
       <w:r>
         <w:t>-</w:t>
@@ -3906,7 +4288,22 @@
         <w:rPr>
           <w:rFonts w:hint="eastAsia"/>
         </w:rPr>
-        <w:t>线程运行情况</w:t>
+        <w:t>E</w:t>
+      </w:r>
+      <w:r>
+        <w:t>rror</w:t>
+      </w:r>
+      <w:r>
+        <w:rPr>
+          <w:rFonts w:hint="eastAsia"/>
+        </w:rPr>
+        <w:t>日志</w:t>
+      </w:r>
+      <w:r>
+        <w:rPr>
+          <w:rFonts w:hint="eastAsia"/>
+        </w:rPr>
+        <w:t>走势</w:t>
       </w:r>
       <w:r>
         <w:rPr>
@@ -3915,16 +4312,10 @@
         <w:t>（见图</w:t>
       </w:r>
       <w:r>
-        <w:rPr>
-          <w:rFonts w:hint="eastAsia"/>
-        </w:rPr>
-        <w:t>5</w:t>
-      </w:r>
-      <w:r>
-        <w:t>-</w:t>
-      </w:r>
-      <w:r>
-        <w:t>3</w:t>
+        <w:t>4-</w:t>
+      </w:r>
+      <w:r>
+        <w:t>1</w:t>
       </w:r>
       <w:r>
         <w:rPr>
@@ -3939,10 +4330,10 @@
           <w:noProof/>
         </w:rPr>
         <w:drawing>
-          <wp:inline distT="0" distB="0" distL="0" distR="0" wp14:anchorId="268ADBB0" wp14:editId="381AC721">
-            <wp:extent cx="5066667" cy="3904762"/>
-            <wp:effectExtent l="0" t="0" r="635" b="635"/>
-            <wp:docPr id="4" name="图片 4"/>
+          <wp:inline distT="0" distB="0" distL="0" distR="0" wp14:anchorId="510C2798" wp14:editId="53B6ABE9">
+            <wp:extent cx="5274310" cy="3665220"/>
+            <wp:effectExtent l="0" t="0" r="2540" b="0"/>
+            <wp:docPr id="15" name="图片 15"/>
             <wp:cNvGraphicFramePr>
               <a:graphicFrameLocks xmlns:a="http://schemas.openxmlformats.org/drawingml/2006/main" noChangeAspect="1"/>
             </wp:cNvGraphicFramePr>
@@ -3962,7 +4353,7 @@
                   <pic:spPr>
                     <a:xfrm>
                       <a:off x="0" y="0"/>
-                      <a:ext cx="5066667" cy="3904762"/>
+                      <a:ext cx="5274310" cy="3665220"/>
                     </a:xfrm>
                     <a:prstGeom prst="rect">
                       <a:avLst/>
@@ -4010,10 +4401,10 @@
         <w:rPr>
           <w:rFonts w:hint="eastAsia"/>
         </w:rPr>
-        <w:t>5</w:t>
-      </w:r>
-      <w:r>
-        <w:t>-3</w:t>
+        <w:t>4</w:t>
+      </w:r>
+      <w:r>
+        <w:t>-1</w:t>
       </w:r>
     </w:p>
     <w:p/>
@@ -4022,39 +4413,36 @@
         <w:rPr>
           <w:rFonts w:hint="eastAsia"/>
         </w:rPr>
-        <w:t>描述：</w:t>
-      </w:r>
-      <w:r>
-        <w:rPr>
-          <w:rFonts w:hint="eastAsia"/>
-        </w:rPr>
-        <w:t>通过线程连接数，线程运行数作为纵坐标，时间作为横坐标</w:t>
-      </w:r>
-      <w:r>
-        <w:rPr>
-          <w:rFonts w:hint="eastAsia"/>
-        </w:rPr>
-        <w:t>展示</w:t>
-      </w:r>
-    </w:p>
-    <w:p>
-      <w:pPr>
-        <w:pStyle w:val="3"/>
-      </w:pPr>
-      <w:r>
-        <w:rPr>
-          <w:rFonts w:hint="eastAsia"/>
-        </w:rPr>
-        <w:lastRenderedPageBreak/>
-        <w:t>SQL</w:t>
-      </w:r>
-      <w:r>
-        <w:rPr>
-          <w:rFonts w:hint="eastAsia"/>
-        </w:rPr>
-        <w:t>慢日志</w:t>
-      </w:r>
-    </w:p>
+        <w:t>描述：通过</w:t>
+      </w:r>
+      <w:r>
+        <w:rPr>
+          <w:rFonts w:hint="eastAsia"/>
+        </w:rPr>
+        <w:t>以天为维度，统计</w:t>
+      </w:r>
+      <w:r>
+        <w:rPr>
+          <w:rFonts w:hint="eastAsia"/>
+        </w:rPr>
+        <w:t>Error</w:t>
+      </w:r>
+      <w:r>
+        <w:rPr>
+          <w:rFonts w:hint="eastAsia"/>
+        </w:rPr>
+        <w:t>日志数量</w:t>
+      </w:r>
+    </w:p>
+    <w:p>
+      <w:r>
+        <w:rPr>
+          <w:rFonts w:hint="eastAsia"/>
+        </w:rPr>
+        <w:t>数据来源：对应站点的服务器日志</w:t>
+      </w:r>
+    </w:p>
+    <w:p/>
     <w:p>
       <w:pPr>
         <w:pStyle w:val="4"/>
@@ -4063,13 +4451,10 @@
         <w:rPr>
           <w:rFonts w:hint="eastAsia"/>
         </w:rPr>
-        <w:t>仪表盘</w:t>
-      </w:r>
-      <w:r>
-        <w:rPr>
-          <w:rFonts w:hint="eastAsia"/>
-        </w:rPr>
-        <w:t>1</w:t>
+        <w:t>图表</w:t>
+      </w:r>
+      <w:r>
+        <w:t>2</w:t>
       </w:r>
       <w:r>
         <w:t>-</w:t>
@@ -4078,19 +4463,25 @@
         <w:rPr>
           <w:rFonts w:hint="eastAsia"/>
         </w:rPr>
-        <w:t>用户访问平均耗时</w:t>
-      </w:r>
-      <w:r>
-        <w:rPr>
-          <w:rFonts w:hint="eastAsia"/>
-        </w:rPr>
-        <w:t>（见图</w:t>
-      </w:r>
-      <w:r>
-        <w:t>6</w:t>
-      </w:r>
-      <w:r>
-        <w:t>-1</w:t>
+        <w:t>官网</w:t>
+      </w:r>
+      <w:r>
+        <w:rPr>
+          <w:rFonts w:hint="eastAsia"/>
+        </w:rPr>
+        <w:t>各站</w:t>
+      </w:r>
+      <w:r>
+        <w:rPr>
+          <w:rFonts w:hint="eastAsia"/>
+        </w:rPr>
+        <w:t>日志列表（见图</w:t>
+      </w:r>
+      <w:r>
+        <w:t>4-</w:t>
+      </w:r>
+      <w:r>
+        <w:t>2</w:t>
       </w:r>
       <w:r>
         <w:rPr>
@@ -4105,10 +4496,10 @@
           <w:noProof/>
         </w:rPr>
         <w:drawing>
-          <wp:inline distT="0" distB="0" distL="0" distR="0" wp14:anchorId="2B9F0EEB" wp14:editId="463315A0">
-            <wp:extent cx="5274310" cy="3274695"/>
-            <wp:effectExtent l="0" t="0" r="2540" b="1905"/>
-            <wp:docPr id="18" name="图片 18"/>
+          <wp:inline distT="0" distB="0" distL="0" distR="0" wp14:anchorId="2E569272" wp14:editId="4A3CD896">
+            <wp:extent cx="5274310" cy="962025"/>
+            <wp:effectExtent l="0" t="0" r="2540" b="9525"/>
+            <wp:docPr id="13" name="图片 13"/>
             <wp:cNvGraphicFramePr>
               <a:graphicFrameLocks xmlns:a="http://schemas.openxmlformats.org/drawingml/2006/main" noChangeAspect="1"/>
             </wp:cNvGraphicFramePr>
@@ -4128,6 +4519,728 @@
                   <pic:spPr>
                     <a:xfrm>
                       <a:off x="0" y="0"/>
+                      <a:ext cx="5274310" cy="962025"/>
+                    </a:xfrm>
+                    <a:prstGeom prst="rect">
+                      <a:avLst/>
+                    </a:prstGeom>
+                  </pic:spPr>
+                </pic:pic>
+              </a:graphicData>
+            </a:graphic>
+          </wp:inline>
+        </w:drawing>
+      </w:r>
+    </w:p>
+    <w:p>
+      <w:pPr>
+        <w:ind w:left="2940" w:firstLine="420"/>
+      </w:pPr>
+      <w:r>
+        <w:rPr>
+          <w:rFonts w:hint="eastAsia"/>
+        </w:rPr>
+        <w:t>图</w:t>
+      </w:r>
+      <w:r>
+        <w:rPr>
+          <w:rFonts w:hint="eastAsia"/>
+        </w:rPr>
+        <w:t>4</w:t>
+      </w:r>
+      <w:r>
+        <w:t>-</w:t>
+      </w:r>
+      <w:r>
+        <w:t>2</w:t>
+      </w:r>
+    </w:p>
+    <w:p>
+      <w:r>
+        <w:rPr>
+          <w:rFonts w:hint="eastAsia"/>
+        </w:rPr>
+        <w:t>描述：可以通过时间、日志级别、站点进行筛选日志，其中站点为官网的</w:t>
+      </w:r>
+      <w:r>
+        <w:rPr>
+          <w:rFonts w:hint="eastAsia"/>
+        </w:rPr>
+        <w:t>6</w:t>
+      </w:r>
+      <w:r>
+        <w:rPr>
+          <w:rFonts w:hint="eastAsia"/>
+        </w:rPr>
+        <w:t>个站</w:t>
+      </w:r>
+      <w:r>
+        <w:rPr>
+          <w:rFonts w:hint="eastAsia"/>
+        </w:rPr>
+        <w:t>(</w:t>
+      </w:r>
+      <w:r>
+        <w:rPr>
+          <w:rFonts w:hint="eastAsia"/>
+        </w:rPr>
+        <w:t>见官网站点总览</w:t>
+      </w:r>
+      <w:r>
+        <w:t>)</w:t>
+      </w:r>
+    </w:p>
+    <w:p>
+      <w:r>
+        <w:rPr>
+          <w:rFonts w:hint="eastAsia"/>
+        </w:rPr>
+        <w:t>数据来源：对应站点的服务器日志</w:t>
+      </w:r>
+    </w:p>
+    <w:p/>
+    <w:p/>
+    <w:p>
+      <w:r>
+        <w:t xml:space="preserve"> </w:t>
+      </w:r>
+    </w:p>
+    <w:p>
+      <w:pPr>
+        <w:pStyle w:val="3"/>
+      </w:pPr>
+      <w:r>
+        <w:rPr>
+          <w:rFonts w:hint="eastAsia"/>
+        </w:rPr>
+        <w:lastRenderedPageBreak/>
+        <w:t>数据库运行情况</w:t>
+      </w:r>
+    </w:p>
+    <w:p>
+      <w:r>
+        <w:rPr>
+          <w:rFonts w:hint="eastAsia"/>
+        </w:rPr>
+        <w:t>监控数据库运行的负载、内存、</w:t>
+      </w:r>
+      <w:r>
+        <w:rPr>
+          <w:rFonts w:hint="eastAsia"/>
+        </w:rPr>
+        <w:t>CPU</w:t>
+      </w:r>
+      <w:r>
+        <w:rPr>
+          <w:rFonts w:hint="eastAsia"/>
+        </w:rPr>
+        <w:t>使用率</w:t>
+      </w:r>
+      <w:r>
+        <w:rPr>
+          <w:rFonts w:hint="eastAsia"/>
+        </w:rPr>
+        <w:t>、线程运行情况</w:t>
+      </w:r>
+    </w:p>
+    <w:p/>
+    <w:p>
+      <w:pPr>
+        <w:pStyle w:val="4"/>
+      </w:pPr>
+      <w:r>
+        <w:rPr>
+          <w:rFonts w:hint="eastAsia"/>
+        </w:rPr>
+        <w:t>图表</w:t>
+      </w:r>
+      <w:r>
+        <w:rPr>
+          <w:rFonts w:hint="eastAsia"/>
+        </w:rPr>
+        <w:t>1</w:t>
+      </w:r>
+      <w:r>
+        <w:t>-CPU</w:t>
+      </w:r>
+      <w:r>
+        <w:rPr>
+          <w:rFonts w:hint="eastAsia"/>
+        </w:rPr>
+        <w:t>使用率</w:t>
+      </w:r>
+      <w:r>
+        <w:rPr>
+          <w:rFonts w:hint="eastAsia"/>
+        </w:rPr>
+        <w:t>/</w:t>
+      </w:r>
+      <w:r>
+        <w:rPr>
+          <w:rFonts w:hint="eastAsia"/>
+        </w:rPr>
+        <w:t>内存使用率</w:t>
+      </w:r>
+      <w:r>
+        <w:rPr>
+          <w:rFonts w:hint="eastAsia"/>
+        </w:rPr>
+        <w:t>（见图</w:t>
+      </w:r>
+      <w:r>
+        <w:rPr>
+          <w:rFonts w:hint="eastAsia"/>
+        </w:rPr>
+        <w:t>5</w:t>
+      </w:r>
+      <w:r>
+        <w:t>-1</w:t>
+      </w:r>
+      <w:r>
+        <w:rPr>
+          <w:rFonts w:hint="eastAsia"/>
+        </w:rPr>
+        <w:t>）</w:t>
+      </w:r>
+    </w:p>
+    <w:p>
+      <w:r>
+        <w:rPr>
+          <w:noProof/>
+        </w:rPr>
+        <w:drawing>
+          <wp:inline distT="0" distB="0" distL="0" distR="0" wp14:anchorId="5111D7C9" wp14:editId="4AE28976">
+            <wp:extent cx="5274310" cy="3924935"/>
+            <wp:effectExtent l="0" t="0" r="2540" b="0"/>
+            <wp:docPr id="2" name="图片 2"/>
+            <wp:cNvGraphicFramePr>
+              <a:graphicFrameLocks xmlns:a="http://schemas.openxmlformats.org/drawingml/2006/main" noChangeAspect="1"/>
+            </wp:cNvGraphicFramePr>
+            <a:graphic xmlns:a="http://schemas.openxmlformats.org/drawingml/2006/main">
+              <a:graphicData uri="http://schemas.openxmlformats.org/drawingml/2006/picture">
+                <pic:pic xmlns:pic="http://schemas.openxmlformats.org/drawingml/2006/picture">
+                  <pic:nvPicPr>
+                    <pic:cNvPr id="1" name=""/>
+                    <pic:cNvPicPr/>
+                  </pic:nvPicPr>
+                  <pic:blipFill>
+                    <a:blip r:embed="rId21"/>
+                    <a:stretch>
+                      <a:fillRect/>
+                    </a:stretch>
+                  </pic:blipFill>
+                  <pic:spPr>
+                    <a:xfrm>
+                      <a:off x="0" y="0"/>
+                      <a:ext cx="5274310" cy="3924935"/>
+                    </a:xfrm>
+                    <a:prstGeom prst="rect">
+                      <a:avLst/>
+                    </a:prstGeom>
+                  </pic:spPr>
+                </pic:pic>
+              </a:graphicData>
+            </a:graphic>
+          </wp:inline>
+        </w:drawing>
+      </w:r>
+    </w:p>
+    <w:p>
+      <w:r>
+        <w:tab/>
+      </w:r>
+      <w:r>
+        <w:tab/>
+      </w:r>
+      <w:r>
+        <w:tab/>
+      </w:r>
+      <w:r>
+        <w:tab/>
+      </w:r>
+      <w:r>
+        <w:tab/>
+      </w:r>
+      <w:r>
+        <w:tab/>
+      </w:r>
+      <w:r>
+        <w:tab/>
+      </w:r>
+      <w:r>
+        <w:tab/>
+      </w:r>
+      <w:r>
+        <w:tab/>
+      </w:r>
+      <w:r>
+        <w:rPr>
+          <w:rFonts w:hint="eastAsia"/>
+        </w:rPr>
+        <w:t>图</w:t>
+      </w:r>
+      <w:r>
+        <w:rPr>
+          <w:rFonts w:hint="eastAsia"/>
+        </w:rPr>
+        <w:t>5</w:t>
+      </w:r>
+      <w:r>
+        <w:t>-1</w:t>
+      </w:r>
+    </w:p>
+    <w:p/>
+    <w:p>
+      <w:r>
+        <w:rPr>
+          <w:rFonts w:hint="eastAsia"/>
+        </w:rPr>
+        <w:t>描述：以时间为维度，统计</w:t>
+      </w:r>
+      <w:r>
+        <w:rPr>
+          <w:rFonts w:hint="eastAsia"/>
+        </w:rPr>
+        <w:t>CPU</w:t>
+      </w:r>
+      <w:r>
+        <w:rPr>
+          <w:rFonts w:hint="eastAsia"/>
+        </w:rPr>
+        <w:t>、内存使用率</w:t>
+      </w:r>
+    </w:p>
+    <w:p/>
+    <w:p>
+      <w:pPr>
+        <w:pStyle w:val="4"/>
+      </w:pPr>
+      <w:r>
+        <w:rPr>
+          <w:rFonts w:hint="eastAsia"/>
+        </w:rPr>
+        <w:lastRenderedPageBreak/>
+        <w:t>图表</w:t>
+      </w:r>
+      <w:r>
+        <w:t>2</w:t>
+      </w:r>
+      <w:r>
+        <w:t>-</w:t>
+      </w:r>
+      <w:r>
+        <w:rPr>
+          <w:rFonts w:hint="eastAsia"/>
+        </w:rPr>
+        <w:t>系统平均负载</w:t>
+      </w:r>
+      <w:r>
+        <w:rPr>
+          <w:rFonts w:hint="eastAsia"/>
+        </w:rPr>
+        <w:t>（见图</w:t>
+      </w:r>
+      <w:r>
+        <w:rPr>
+          <w:rFonts w:hint="eastAsia"/>
+        </w:rPr>
+        <w:t>5</w:t>
+      </w:r>
+      <w:r>
+        <w:t>-</w:t>
+      </w:r>
+      <w:r>
+        <w:t>2</w:t>
+      </w:r>
+      <w:r>
+        <w:rPr>
+          <w:rFonts w:hint="eastAsia"/>
+        </w:rPr>
+        <w:t>）</w:t>
+      </w:r>
+    </w:p>
+    <w:p>
+      <w:r>
+        <w:rPr>
+          <w:noProof/>
+        </w:rPr>
+        <w:drawing>
+          <wp:inline distT="0" distB="0" distL="0" distR="0" wp14:anchorId="11D2F335" wp14:editId="54997DAE">
+            <wp:extent cx="5274310" cy="3970020"/>
+            <wp:effectExtent l="0" t="0" r="2540" b="0"/>
+            <wp:docPr id="3" name="图片 3"/>
+            <wp:cNvGraphicFramePr>
+              <a:graphicFrameLocks xmlns:a="http://schemas.openxmlformats.org/drawingml/2006/main" noChangeAspect="1"/>
+            </wp:cNvGraphicFramePr>
+            <a:graphic xmlns:a="http://schemas.openxmlformats.org/drawingml/2006/main">
+              <a:graphicData uri="http://schemas.openxmlformats.org/drawingml/2006/picture">
+                <pic:pic xmlns:pic="http://schemas.openxmlformats.org/drawingml/2006/picture">
+                  <pic:nvPicPr>
+                    <pic:cNvPr id="1" name=""/>
+                    <pic:cNvPicPr/>
+                  </pic:nvPicPr>
+                  <pic:blipFill>
+                    <a:blip r:embed="rId22"/>
+                    <a:stretch>
+                      <a:fillRect/>
+                    </a:stretch>
+                  </pic:blipFill>
+                  <pic:spPr>
+                    <a:xfrm>
+                      <a:off x="0" y="0"/>
+                      <a:ext cx="5274310" cy="3970020"/>
+                    </a:xfrm>
+                    <a:prstGeom prst="rect">
+                      <a:avLst/>
+                    </a:prstGeom>
+                  </pic:spPr>
+                </pic:pic>
+              </a:graphicData>
+            </a:graphic>
+          </wp:inline>
+        </w:drawing>
+      </w:r>
+    </w:p>
+    <w:p>
+      <w:r>
+        <w:tab/>
+      </w:r>
+      <w:r>
+        <w:tab/>
+      </w:r>
+      <w:r>
+        <w:tab/>
+      </w:r>
+      <w:r>
+        <w:tab/>
+      </w:r>
+      <w:r>
+        <w:tab/>
+      </w:r>
+      <w:r>
+        <w:tab/>
+      </w:r>
+      <w:r>
+        <w:tab/>
+      </w:r>
+      <w:r>
+        <w:tab/>
+      </w:r>
+      <w:r>
+        <w:rPr>
+          <w:rFonts w:hint="eastAsia"/>
+        </w:rPr>
+        <w:t>图</w:t>
+      </w:r>
+      <w:r>
+        <w:rPr>
+          <w:rFonts w:hint="eastAsia"/>
+        </w:rPr>
+        <w:t>5</w:t>
+      </w:r>
+      <w:r>
+        <w:t>-2</w:t>
+      </w:r>
+    </w:p>
+    <w:p/>
+    <w:p>
+      <w:r>
+        <w:rPr>
+          <w:rFonts w:hint="eastAsia"/>
+        </w:rPr>
+        <w:t>描述：</w:t>
+      </w:r>
+      <w:r>
+        <w:rPr>
+          <w:rFonts w:hint="eastAsia"/>
+        </w:rPr>
+        <w:t>分别按</w:t>
+      </w:r>
+      <w:r>
+        <w:rPr>
+          <w:rFonts w:hint="eastAsia"/>
+        </w:rPr>
+        <w:t>1</w:t>
+      </w:r>
+      <w:r>
+        <w:rPr>
+          <w:rFonts w:hint="eastAsia"/>
+        </w:rPr>
+        <w:t>分钟、</w:t>
+      </w:r>
+      <w:r>
+        <w:rPr>
+          <w:rFonts w:hint="eastAsia"/>
+        </w:rPr>
+        <w:t>5</w:t>
+      </w:r>
+      <w:r>
+        <w:rPr>
+          <w:rFonts w:hint="eastAsia"/>
+        </w:rPr>
+        <w:t>分钟、</w:t>
+      </w:r>
+      <w:r>
+        <w:rPr>
+          <w:rFonts w:hint="eastAsia"/>
+        </w:rPr>
+        <w:t>1</w:t>
+      </w:r>
+      <w:r>
+        <w:t>5</w:t>
+      </w:r>
+      <w:r>
+        <w:rPr>
+          <w:rFonts w:hint="eastAsia"/>
+        </w:rPr>
+        <w:t>分钟维度统计平均负载，横坐标为平均负载值</w:t>
+      </w:r>
+    </w:p>
+    <w:p/>
+    <w:p/>
+    <w:p>
+      <w:pPr>
+        <w:pStyle w:val="4"/>
+      </w:pPr>
+      <w:r>
+        <w:rPr>
+          <w:rFonts w:hint="eastAsia"/>
+        </w:rPr>
+        <w:lastRenderedPageBreak/>
+        <w:t>图表</w:t>
+      </w:r>
+      <w:r>
+        <w:t>3</w:t>
+      </w:r>
+      <w:r>
+        <w:t>-</w:t>
+      </w:r>
+      <w:r>
+        <w:rPr>
+          <w:rFonts w:hint="eastAsia"/>
+        </w:rPr>
+        <w:t>线程运行情况</w:t>
+      </w:r>
+      <w:r>
+        <w:rPr>
+          <w:rFonts w:hint="eastAsia"/>
+        </w:rPr>
+        <w:t>（见图</w:t>
+      </w:r>
+      <w:r>
+        <w:rPr>
+          <w:rFonts w:hint="eastAsia"/>
+        </w:rPr>
+        <w:t>5</w:t>
+      </w:r>
+      <w:r>
+        <w:t>-</w:t>
+      </w:r>
+      <w:r>
+        <w:t>3</w:t>
+      </w:r>
+      <w:r>
+        <w:rPr>
+          <w:rFonts w:hint="eastAsia"/>
+        </w:rPr>
+        <w:t>）</w:t>
+      </w:r>
+    </w:p>
+    <w:p>
+      <w:r>
+        <w:rPr>
+          <w:noProof/>
+        </w:rPr>
+        <w:drawing>
+          <wp:inline distT="0" distB="0" distL="0" distR="0" wp14:anchorId="268ADBB0" wp14:editId="381AC721">
+            <wp:extent cx="5066667" cy="3904762"/>
+            <wp:effectExtent l="0" t="0" r="635" b="635"/>
+            <wp:docPr id="4" name="图片 4"/>
+            <wp:cNvGraphicFramePr>
+              <a:graphicFrameLocks xmlns:a="http://schemas.openxmlformats.org/drawingml/2006/main" noChangeAspect="1"/>
+            </wp:cNvGraphicFramePr>
+            <a:graphic xmlns:a="http://schemas.openxmlformats.org/drawingml/2006/main">
+              <a:graphicData uri="http://schemas.openxmlformats.org/drawingml/2006/picture">
+                <pic:pic xmlns:pic="http://schemas.openxmlformats.org/drawingml/2006/picture">
+                  <pic:nvPicPr>
+                    <pic:cNvPr id="1" name=""/>
+                    <pic:cNvPicPr/>
+                  </pic:nvPicPr>
+                  <pic:blipFill>
+                    <a:blip r:embed="rId23"/>
+                    <a:stretch>
+                      <a:fillRect/>
+                    </a:stretch>
+                  </pic:blipFill>
+                  <pic:spPr>
+                    <a:xfrm>
+                      <a:off x="0" y="0"/>
+                      <a:ext cx="5066667" cy="3904762"/>
+                    </a:xfrm>
+                    <a:prstGeom prst="rect">
+                      <a:avLst/>
+                    </a:prstGeom>
+                  </pic:spPr>
+                </pic:pic>
+              </a:graphicData>
+            </a:graphic>
+          </wp:inline>
+        </w:drawing>
+      </w:r>
+    </w:p>
+    <w:p>
+      <w:r>
+        <w:tab/>
+      </w:r>
+      <w:r>
+        <w:tab/>
+      </w:r>
+      <w:r>
+        <w:tab/>
+      </w:r>
+      <w:r>
+        <w:tab/>
+      </w:r>
+      <w:r>
+        <w:tab/>
+      </w:r>
+      <w:r>
+        <w:tab/>
+      </w:r>
+      <w:r>
+        <w:tab/>
+      </w:r>
+      <w:r>
+        <w:tab/>
+      </w:r>
+      <w:r>
+        <w:rPr>
+          <w:rFonts w:hint="eastAsia"/>
+        </w:rPr>
+        <w:t>图</w:t>
+      </w:r>
+      <w:r>
+        <w:rPr>
+          <w:rFonts w:hint="eastAsia"/>
+        </w:rPr>
+        <w:t>5</w:t>
+      </w:r>
+      <w:r>
+        <w:t>-3</w:t>
+      </w:r>
+    </w:p>
+    <w:p/>
+    <w:p>
+      <w:r>
+        <w:rPr>
+          <w:rFonts w:hint="eastAsia"/>
+        </w:rPr>
+        <w:t>描述：</w:t>
+      </w:r>
+      <w:r>
+        <w:rPr>
+          <w:rFonts w:hint="eastAsia"/>
+        </w:rPr>
+        <w:t>通过线程连接数，线程运行数作为纵坐标，时间作为横坐标</w:t>
+      </w:r>
+      <w:r>
+        <w:rPr>
+          <w:rFonts w:hint="eastAsia"/>
+        </w:rPr>
+        <w:t>展示</w:t>
+      </w:r>
+    </w:p>
+    <w:p>
+      <w:pPr>
+        <w:pStyle w:val="3"/>
+      </w:pPr>
+      <w:r>
+        <w:rPr>
+          <w:rFonts w:hint="eastAsia"/>
+        </w:rPr>
+        <w:lastRenderedPageBreak/>
+        <w:t>SQL</w:t>
+      </w:r>
+      <w:r>
+        <w:rPr>
+          <w:rFonts w:hint="eastAsia"/>
+        </w:rPr>
+        <w:t>慢日志</w:t>
+      </w:r>
+    </w:p>
+    <w:p>
+      <w:pPr>
+        <w:pStyle w:val="4"/>
+      </w:pPr>
+      <w:r>
+        <w:rPr>
+          <w:rFonts w:hint="eastAsia"/>
+        </w:rPr>
+        <w:t>图表</w:t>
+      </w:r>
+      <w:r>
+        <w:rPr>
+          <w:rFonts w:hint="eastAsia"/>
+        </w:rPr>
+        <w:t>1</w:t>
+      </w:r>
+      <w:r>
+        <w:t>-</w:t>
+      </w:r>
+      <w:r>
+        <w:rPr>
+          <w:rFonts w:hint="eastAsia"/>
+        </w:rPr>
+        <w:t>用户访问平均耗时</w:t>
+      </w:r>
+      <w:r>
+        <w:rPr>
+          <w:rFonts w:hint="eastAsia"/>
+        </w:rPr>
+        <w:t>（见图</w:t>
+      </w:r>
+      <w:r>
+        <w:t>6</w:t>
+      </w:r>
+      <w:r>
+        <w:t>-1</w:t>
+      </w:r>
+      <w:r>
+        <w:rPr>
+          <w:rFonts w:hint="eastAsia"/>
+        </w:rPr>
+        <w:t>）</w:t>
+      </w:r>
+    </w:p>
+    <w:p>
+      <w:r>
+        <w:rPr>
+          <w:noProof/>
+        </w:rPr>
+        <w:drawing>
+          <wp:inline distT="0" distB="0" distL="0" distR="0" wp14:anchorId="2B9F0EEB" wp14:editId="463315A0">
+            <wp:extent cx="5274310" cy="3274695"/>
+            <wp:effectExtent l="0" t="0" r="2540" b="1905"/>
+            <wp:docPr id="18" name="图片 18"/>
+            <wp:cNvGraphicFramePr>
+              <a:graphicFrameLocks xmlns:a="http://schemas.openxmlformats.org/drawingml/2006/main" noChangeAspect="1"/>
+            </wp:cNvGraphicFramePr>
+            <a:graphic xmlns:a="http://schemas.openxmlformats.org/drawingml/2006/main">
+              <a:graphicData uri="http://schemas.openxmlformats.org/drawingml/2006/picture">
+                <pic:pic xmlns:pic="http://schemas.openxmlformats.org/drawingml/2006/picture">
+                  <pic:nvPicPr>
+                    <pic:cNvPr id="1" name=""/>
+                    <pic:cNvPicPr/>
+                  </pic:nvPicPr>
+                  <pic:blipFill>
+                    <a:blip r:embed="rId24"/>
+                    <a:stretch>
+                      <a:fillRect/>
+                    </a:stretch>
+                  </pic:blipFill>
+                  <pic:spPr>
+                    <a:xfrm>
+                      <a:off x="0" y="0"/>
                       <a:ext cx="5274310" cy="3274695"/>
                     </a:xfrm>
                     <a:prstGeom prst="rect">
@@ -4169,7 +5282,7 @@
         <w:rPr>
           <w:rFonts w:hint="eastAsia"/>
         </w:rPr>
-        <w:t>仪表盘</w:t>
+        <w:t>图表</w:t>
       </w:r>
       <w:r>
         <w:t>2-</w:t>
@@ -4223,7 +5336,7 @@
                     <pic:cNvPicPr/>
                   </pic:nvPicPr>
                   <pic:blipFill>
-                    <a:blip r:embed="rId21"/>
+                    <a:blip r:embed="rId25"/>
                     <a:stretch>
                       <a:fillRect/>
                     </a:stretch>
@@ -10000,7 +11113,7 @@
 </file>
 
 <file path=customXml/itemProps1.xml><?xml version="1.0" encoding="utf-8"?>
-<ds:datastoreItem xmlns:ds="http://schemas.openxmlformats.org/officeDocument/2006/customXml" ds:itemID="{989C88DD-808D-4707-9945-4C550E0E100A}">
+<ds:datastoreItem xmlns:ds="http://schemas.openxmlformats.org/officeDocument/2006/customXml" ds:itemID="{8333EE90-4968-44BF-9860-32A823B6D329}">
   <ds:schemaRefs>
     <ds:schemaRef ds:uri="http://schemas.openxmlformats.org/officeDocument/2006/bibliography"/>
   </ds:schemaRefs>
